--- a/Bozze/TEST/BookPoint_TIR.docx
+++ b/Bozze/TEST/BookPoint_TIR.docx
@@ -1000,24 +1000,271 @@
             <w:tcW w:w="4814" w:type="dxa"/>
           </w:tcPr>
           <w:p>
-            <w:pPr>
-              <w:rPr>
-                <w:b/>
-              </w:rPr>
-            </w:pPr>
-            <w:r>
-              <w:rPr>
-                <w:b/>
-              </w:rPr>
+            <w:r>
               <w:t>Risolto</w:t>
             </w:r>
           </w:p>
         </w:tc>
       </w:tr>
     </w:tbl>
-    <w:p>
-      <w:bookmarkStart w:id="0" w:name="_GoBack"/>
-      <w:bookmarkEnd w:id="0"/>
+    <w:p/>
+    <w:p/>
+    <w:p>
+      <w:pPr>
+        <w:tabs>
+          <w:tab w:val="left" w:pos="1265"/>
+        </w:tabs>
+      </w:pPr>
+      <w:r>
+        <w:tab/>
+      </w:r>
+    </w:p>
+    <w:tbl>
+      <w:tblPr>
+        <w:tblStyle w:val="Grigliatabella"/>
+        <w:tblW w:w="0" w:type="auto"/>
+        <w:tblLook w:val="04A0" w:firstRow="1" w:lastRow="0" w:firstColumn="1" w:lastColumn="0" w:noHBand="0" w:noVBand="1"/>
+      </w:tblPr>
+      <w:tblGrid>
+        <w:gridCol w:w="4814"/>
+        <w:gridCol w:w="4814"/>
+      </w:tblGrid>
+      <w:tr>
+        <w:tc>
+          <w:tcPr>
+            <w:tcW w:w="4814" w:type="dxa"/>
+            <w:shd w:val="clear" w:color="auto" w:fill="D0CECE" w:themeFill="background2" w:themeFillShade="E6"/>
+          </w:tcPr>
+          <w:p>
+            <w:r>
+              <w:t>Test Case ID</w:t>
+            </w:r>
+          </w:p>
+        </w:tc>
+        <w:tc>
+          <w:tcPr>
+            <w:tcW w:w="4814" w:type="dxa"/>
+          </w:tcPr>
+          <w:p>
+            <w:r>
+              <w:t>TC_</w:t>
+            </w:r>
+            <w:r>
+              <w:t>5.3.1</w:t>
+            </w:r>
+          </w:p>
+        </w:tc>
+      </w:tr>
+      <w:tr>
+        <w:tc>
+          <w:tcPr>
+            <w:tcW w:w="4814" w:type="dxa"/>
+            <w:shd w:val="clear" w:color="auto" w:fill="D0CECE" w:themeFill="background2" w:themeFillShade="E6"/>
+          </w:tcPr>
+          <w:p>
+            <w:r>
+              <w:t>Descrizione</w:t>
+            </w:r>
+          </w:p>
+        </w:tc>
+        <w:tc>
+          <w:tcPr>
+            <w:tcW w:w="4814" w:type="dxa"/>
+          </w:tcPr>
+          <w:p>
+            <w:r>
+              <w:t>Non era stato inserito un controllo per verificare che lo stato inserito dovesse appartenere all’insieme degli stati possibili</w:t>
+            </w:r>
+          </w:p>
+        </w:tc>
+      </w:tr>
+      <w:tr>
+        <w:tc>
+          <w:tcPr>
+            <w:tcW w:w="4814" w:type="dxa"/>
+            <w:shd w:val="clear" w:color="auto" w:fill="D0CECE" w:themeFill="background2" w:themeFillShade="E6"/>
+          </w:tcPr>
+          <w:p>
+            <w:r>
+              <w:t>Come Riprodurlo</w:t>
+            </w:r>
+          </w:p>
+        </w:tc>
+        <w:tc>
+          <w:tcPr>
+            <w:tcW w:w="4814" w:type="dxa"/>
+          </w:tcPr>
+          <w:p>
+            <w:r>
+              <w:t xml:space="preserve">Durante la sottomissione del </w:t>
+            </w:r>
+            <w:proofErr w:type="spellStart"/>
+            <w:r>
+              <w:t>form</w:t>
+            </w:r>
+            <w:proofErr w:type="spellEnd"/>
+            <w:r>
+              <w:t xml:space="preserve"> </w:t>
+            </w:r>
+            <w:r>
+              <w:t xml:space="preserve">per la modifica del </w:t>
+            </w:r>
+            <w:proofErr w:type="spellStart"/>
+            <w:r>
+              <w:t>form</w:t>
+            </w:r>
+            <w:proofErr w:type="spellEnd"/>
+            <w:r>
+              <w:t xml:space="preserve"> inserire nella casella di input “”.</w:t>
+            </w:r>
+          </w:p>
+        </w:tc>
+      </w:tr>
+      <w:tr>
+        <w:tc>
+          <w:tcPr>
+            <w:tcW w:w="4814" w:type="dxa"/>
+            <w:shd w:val="clear" w:color="auto" w:fill="D0CECE" w:themeFill="background2" w:themeFillShade="E6"/>
+          </w:tcPr>
+          <w:p>
+            <w:r>
+              <w:t>Stato</w:t>
+            </w:r>
+          </w:p>
+        </w:tc>
+        <w:tc>
+          <w:tcPr>
+            <w:tcW w:w="4814" w:type="dxa"/>
+          </w:tcPr>
+          <w:p>
+            <w:r>
+              <w:t>Risolto</w:t>
+            </w:r>
+          </w:p>
+        </w:tc>
+      </w:tr>
+    </w:tbl>
+    <w:p>
+      <w:pPr>
+        <w:tabs>
+          <w:tab w:val="left" w:pos="1265"/>
+        </w:tabs>
+      </w:pPr>
+    </w:p>
+    <w:tbl>
+      <w:tblPr>
+        <w:tblStyle w:val="Grigliatabella"/>
+        <w:tblW w:w="0" w:type="auto"/>
+        <w:tblLook w:val="04A0" w:firstRow="1" w:lastRow="0" w:firstColumn="1" w:lastColumn="0" w:noHBand="0" w:noVBand="1"/>
+      </w:tblPr>
+      <w:tblGrid>
+        <w:gridCol w:w="4814"/>
+        <w:gridCol w:w="4814"/>
+      </w:tblGrid>
+      <w:tr>
+        <w:tc>
+          <w:tcPr>
+            <w:tcW w:w="4814" w:type="dxa"/>
+            <w:shd w:val="clear" w:color="auto" w:fill="D0CECE" w:themeFill="background2" w:themeFillShade="E6"/>
+          </w:tcPr>
+          <w:p>
+            <w:r>
+              <w:t>Test Case ID</w:t>
+            </w:r>
+          </w:p>
+        </w:tc>
+        <w:tc>
+          <w:tcPr>
+            <w:tcW w:w="4814" w:type="dxa"/>
+          </w:tcPr>
+          <w:p>
+            <w:r>
+              <w:t xml:space="preserve">TC_ </w:t>
+            </w:r>
+            <w:r>
+              <w:t>2.1.1</w:t>
+            </w:r>
+          </w:p>
+        </w:tc>
+      </w:tr>
+      <w:tr>
+        <w:tc>
+          <w:tcPr>
+            <w:tcW w:w="4814" w:type="dxa"/>
+            <w:shd w:val="clear" w:color="auto" w:fill="D0CECE" w:themeFill="background2" w:themeFillShade="E6"/>
+          </w:tcPr>
+          <w:p>
+            <w:r>
+              <w:t>Descrizione</w:t>
+            </w:r>
+          </w:p>
+        </w:tc>
+        <w:tc>
+          <w:tcPr>
+            <w:tcW w:w="4814" w:type="dxa"/>
+          </w:tcPr>
+          <w:p>
+            <w:r>
+              <w:t>Il libro viene aggiunto nel carrello ma il carrello mostrava il totale sbagliato</w:t>
+            </w:r>
+          </w:p>
+        </w:tc>
+      </w:tr>
+      <w:tr>
+        <w:tc>
+          <w:tcPr>
+            <w:tcW w:w="4814" w:type="dxa"/>
+            <w:shd w:val="clear" w:color="auto" w:fill="D0CECE" w:themeFill="background2" w:themeFillShade="E6"/>
+          </w:tcPr>
+          <w:p>
+            <w:r>
+              <w:t>Come Riprodurlo</w:t>
+            </w:r>
+          </w:p>
+        </w:tc>
+        <w:tc>
+          <w:tcPr>
+            <w:tcW w:w="4814" w:type="dxa"/>
+          </w:tcPr>
+          <w:p>
+            <w:r>
+              <w:t>Andare nella pagina di un libro e cliccare sul pulsante aggiungi al carrello.</w:t>
+            </w:r>
+            <w:bookmarkStart w:id="0" w:name="_GoBack"/>
+            <w:bookmarkEnd w:id="0"/>
+          </w:p>
+        </w:tc>
+      </w:tr>
+      <w:tr>
+        <w:tc>
+          <w:tcPr>
+            <w:tcW w:w="4814" w:type="dxa"/>
+            <w:shd w:val="clear" w:color="auto" w:fill="D0CECE" w:themeFill="background2" w:themeFillShade="E6"/>
+          </w:tcPr>
+          <w:p>
+            <w:r>
+              <w:t>Stato</w:t>
+            </w:r>
+          </w:p>
+        </w:tc>
+        <w:tc>
+          <w:tcPr>
+            <w:tcW w:w="4814" w:type="dxa"/>
+          </w:tcPr>
+          <w:p>
+            <w:r>
+              <w:t>Risolto</w:t>
+            </w:r>
+          </w:p>
+        </w:tc>
+      </w:tr>
+    </w:tbl>
+    <w:p>
+      <w:pPr>
+        <w:tabs>
+          <w:tab w:val="left" w:pos="1265"/>
+        </w:tabs>
+      </w:pPr>
     </w:p>
     <w:sectPr>
       <w:pgSz w:w="11906" w:h="16838"/>
@@ -1434,7 +1681,6 @@
   <w:style w:type="character" w:default="1" w:styleId="Carpredefinitoparagrafo">
     <w:name w:val="Default Paragraph Font"/>
     <w:uiPriority w:val="1"/>
-    <w:semiHidden/>
     <w:unhideWhenUsed/>
   </w:style>
   <w:style w:type="table" w:default="1" w:styleId="Tabellanormale">

--- a/Bozze/TEST/BookPoint_TIR.docx
+++ b/Bozze/TEST/BookPoint_TIR.docx
@@ -182,8 +182,17 @@
           <w:rFonts w:asciiTheme="majorHAnsi" w:hAnsiTheme="majorHAnsi" w:cstheme="majorHAnsi"/>
           <w:b/>
         </w:rPr>
-        <w:t>TestPlan</w:t>
+        <w:t>Test</w:t>
       </w:r>
+      <w:r>
+        <w:rPr>
+          <w:rFonts w:asciiTheme="majorHAnsi" w:hAnsiTheme="majorHAnsi" w:cstheme="majorHAnsi"/>
+          <w:b/>
+        </w:rPr>
+        <w:t>IncidentReport</w:t>
+      </w:r>
+      <w:bookmarkStart w:id="0" w:name="_GoBack"/>
+      <w:bookmarkEnd w:id="0"/>
       <w:proofErr w:type="spellEnd"/>
     </w:p>
     <w:p>
@@ -568,313 +577,13 @@
         </w:rPr>
       </w:pPr>
     </w:p>
-    <w:p>
-      <w:pPr>
-        <w:rPr>
-          <w:rFonts w:asciiTheme="majorHAnsi" w:hAnsiTheme="majorHAnsi" w:cstheme="majorHAnsi"/>
-          <w:b/>
-        </w:rPr>
-      </w:pPr>
-    </w:p>
-    <w:p>
-      <w:proofErr w:type="spellStart"/>
-      <w:r>
-        <w:t>Revision</w:t>
-      </w:r>
-      <w:proofErr w:type="spellEnd"/>
-      <w:r>
-        <w:t xml:space="preserve"> History </w:t>
-      </w:r>
-    </w:p>
-    <w:p>
-      <w:pPr>
-        <w:rPr>
-          <w:rFonts w:asciiTheme="majorHAnsi" w:hAnsiTheme="majorHAnsi" w:cstheme="majorHAnsi"/>
-        </w:rPr>
-      </w:pPr>
-    </w:p>
-    <w:tbl>
-      <w:tblPr>
-        <w:tblW w:w="9030" w:type="dxa"/>
-        <w:tblInd w:w="60" w:type="dxa"/>
-        <w:tblBorders>
-          <w:top w:val="nil"/>
-          <w:left w:val="nil"/>
-          <w:bottom w:val="nil"/>
-          <w:right w:val="nil"/>
-          <w:insideH w:val="nil"/>
-          <w:insideV w:val="nil"/>
-        </w:tblBorders>
-        <w:tblLayout w:type="fixed"/>
-        <w:tblLook w:val="0600" w:firstRow="0" w:lastRow="0" w:firstColumn="0" w:lastColumn="0" w:noHBand="1" w:noVBand="1"/>
-      </w:tblPr>
-      <w:tblGrid>
-        <w:gridCol w:w="1831"/>
-        <w:gridCol w:w="1006"/>
-        <w:gridCol w:w="3914"/>
-        <w:gridCol w:w="2279"/>
-      </w:tblGrid>
-      <w:tr>
-        <w:trPr>
-          <w:trHeight w:val="460"/>
-        </w:trPr>
-        <w:tc>
-          <w:tcPr>
-            <w:tcW w:w="1831" w:type="dxa"/>
-            <w:tcBorders>
-              <w:top w:val="single" w:sz="8" w:space="0" w:color="000000"/>
-              <w:left w:val="single" w:sz="8" w:space="0" w:color="000000"/>
-              <w:bottom w:val="single" w:sz="8" w:space="0" w:color="000000"/>
-              <w:right w:val="single" w:sz="8" w:space="0" w:color="000000"/>
-            </w:tcBorders>
-            <w:tcMar>
-              <w:top w:w="100" w:type="dxa"/>
-              <w:left w:w="60" w:type="dxa"/>
-              <w:bottom w:w="100" w:type="dxa"/>
-              <w:right w:w="60" w:type="dxa"/>
-            </w:tcMar>
-          </w:tcPr>
-          <w:p>
-            <w:pPr>
-              <w:spacing w:line="256" w:lineRule="auto"/>
-              <w:ind w:left="80"/>
-              <w:jc w:val="center"/>
-              <w:rPr>
-                <w:rFonts w:asciiTheme="majorHAnsi" w:hAnsiTheme="majorHAnsi" w:cstheme="majorHAnsi"/>
-                <w:b/>
-              </w:rPr>
-            </w:pPr>
-            <w:r>
-              <w:rPr>
-                <w:rFonts w:asciiTheme="majorHAnsi" w:hAnsiTheme="majorHAnsi" w:cstheme="majorHAnsi"/>
-                <w:b/>
-              </w:rPr>
-              <w:t>Data</w:t>
-            </w:r>
-          </w:p>
-        </w:tc>
-        <w:tc>
-          <w:tcPr>
-            <w:tcW w:w="1006" w:type="dxa"/>
-            <w:tcBorders>
-              <w:top w:val="single" w:sz="8" w:space="0" w:color="000000"/>
-              <w:left w:val="nil"/>
-              <w:bottom w:val="single" w:sz="8" w:space="0" w:color="000000"/>
-              <w:right w:val="single" w:sz="8" w:space="0" w:color="000000"/>
-            </w:tcBorders>
-            <w:tcMar>
-              <w:top w:w="100" w:type="dxa"/>
-              <w:left w:w="60" w:type="dxa"/>
-              <w:bottom w:w="100" w:type="dxa"/>
-              <w:right w:w="60" w:type="dxa"/>
-            </w:tcMar>
-          </w:tcPr>
-          <w:p>
-            <w:pPr>
-              <w:spacing w:line="256" w:lineRule="auto"/>
-              <w:ind w:left="120"/>
-              <w:rPr>
-                <w:rFonts w:asciiTheme="majorHAnsi" w:hAnsiTheme="majorHAnsi" w:cstheme="majorHAnsi"/>
-                <w:b/>
-              </w:rPr>
-            </w:pPr>
-            <w:r>
-              <w:rPr>
-                <w:rFonts w:asciiTheme="majorHAnsi" w:hAnsiTheme="majorHAnsi" w:cstheme="majorHAnsi"/>
-                <w:b/>
-              </w:rPr>
-              <w:t>Versione</w:t>
-            </w:r>
-          </w:p>
-        </w:tc>
-        <w:tc>
-          <w:tcPr>
-            <w:tcW w:w="3914" w:type="dxa"/>
-            <w:tcBorders>
-              <w:top w:val="single" w:sz="8" w:space="0" w:color="000000"/>
-              <w:left w:val="nil"/>
-              <w:bottom w:val="single" w:sz="8" w:space="0" w:color="000000"/>
-              <w:right w:val="single" w:sz="8" w:space="0" w:color="000000"/>
-            </w:tcBorders>
-            <w:tcMar>
-              <w:top w:w="100" w:type="dxa"/>
-              <w:left w:w="60" w:type="dxa"/>
-              <w:bottom w:w="100" w:type="dxa"/>
-              <w:right w:w="60" w:type="dxa"/>
-            </w:tcMar>
-          </w:tcPr>
-          <w:p>
-            <w:pPr>
-              <w:spacing w:line="256" w:lineRule="auto"/>
-              <w:ind w:left="60"/>
-              <w:jc w:val="center"/>
-              <w:rPr>
-                <w:rFonts w:asciiTheme="majorHAnsi" w:hAnsiTheme="majorHAnsi" w:cstheme="majorHAnsi"/>
-                <w:b/>
-              </w:rPr>
-            </w:pPr>
-            <w:r>
-              <w:rPr>
-                <w:rFonts w:asciiTheme="majorHAnsi" w:hAnsiTheme="majorHAnsi" w:cstheme="majorHAnsi"/>
-                <w:b/>
-              </w:rPr>
-              <w:t>Descrizione</w:t>
-            </w:r>
-          </w:p>
-        </w:tc>
-        <w:tc>
-          <w:tcPr>
-            <w:tcW w:w="2279" w:type="dxa"/>
-            <w:tcBorders>
-              <w:top w:val="single" w:sz="8" w:space="0" w:color="000000"/>
-              <w:left w:val="nil"/>
-              <w:bottom w:val="single" w:sz="8" w:space="0" w:color="000000"/>
-              <w:right w:val="single" w:sz="8" w:space="0" w:color="000000"/>
-            </w:tcBorders>
-            <w:tcMar>
-              <w:top w:w="100" w:type="dxa"/>
-              <w:left w:w="60" w:type="dxa"/>
-              <w:bottom w:w="100" w:type="dxa"/>
-              <w:right w:w="60" w:type="dxa"/>
-            </w:tcMar>
-          </w:tcPr>
-          <w:p>
-            <w:pPr>
-              <w:spacing w:line="256" w:lineRule="auto"/>
-              <w:ind w:left="80"/>
-              <w:jc w:val="center"/>
-              <w:rPr>
-                <w:rFonts w:asciiTheme="majorHAnsi" w:hAnsiTheme="majorHAnsi" w:cstheme="majorHAnsi"/>
-                <w:b/>
-              </w:rPr>
-            </w:pPr>
-            <w:r>
-              <w:rPr>
-                <w:rFonts w:asciiTheme="majorHAnsi" w:hAnsiTheme="majorHAnsi" w:cstheme="majorHAnsi"/>
-                <w:b/>
-              </w:rPr>
-              <w:t>Autore</w:t>
-            </w:r>
-          </w:p>
-        </w:tc>
-      </w:tr>
-      <w:tr>
-        <w:trPr>
-          <w:trHeight w:val="460"/>
-        </w:trPr>
-        <w:tc>
-          <w:tcPr>
-            <w:tcW w:w="1831" w:type="dxa"/>
-            <w:tcBorders>
-              <w:top w:val="single" w:sz="8" w:space="0" w:color="000000"/>
-              <w:left w:val="single" w:sz="8" w:space="0" w:color="000000"/>
-              <w:bottom w:val="single" w:sz="8" w:space="0" w:color="000000"/>
-              <w:right w:val="single" w:sz="8" w:space="0" w:color="000000"/>
-            </w:tcBorders>
-            <w:tcMar>
-              <w:top w:w="100" w:type="dxa"/>
-              <w:left w:w="60" w:type="dxa"/>
-              <w:bottom w:w="100" w:type="dxa"/>
-              <w:right w:w="60" w:type="dxa"/>
-            </w:tcMar>
-          </w:tcPr>
-          <w:p>
-            <w:pPr>
-              <w:spacing w:line="256" w:lineRule="auto"/>
-              <w:ind w:left="80"/>
-              <w:jc w:val="center"/>
-              <w:rPr>
-                <w:rFonts w:asciiTheme="majorHAnsi" w:hAnsiTheme="majorHAnsi" w:cstheme="majorHAnsi"/>
-                <w:b/>
-              </w:rPr>
-            </w:pPr>
-          </w:p>
-        </w:tc>
-        <w:tc>
-          <w:tcPr>
-            <w:tcW w:w="1006" w:type="dxa"/>
-            <w:tcBorders>
-              <w:top w:val="single" w:sz="8" w:space="0" w:color="000000"/>
-              <w:left w:val="nil"/>
-              <w:bottom w:val="single" w:sz="8" w:space="0" w:color="000000"/>
-              <w:right w:val="single" w:sz="8" w:space="0" w:color="000000"/>
-            </w:tcBorders>
-            <w:tcMar>
-              <w:top w:w="100" w:type="dxa"/>
-              <w:left w:w="60" w:type="dxa"/>
-              <w:bottom w:w="100" w:type="dxa"/>
-              <w:right w:w="60" w:type="dxa"/>
-            </w:tcMar>
-          </w:tcPr>
-          <w:p>
-            <w:pPr>
-              <w:spacing w:line="256" w:lineRule="auto"/>
-              <w:ind w:left="120"/>
-              <w:rPr>
-                <w:rFonts w:asciiTheme="majorHAnsi" w:hAnsiTheme="majorHAnsi" w:cstheme="majorHAnsi"/>
-                <w:b/>
-              </w:rPr>
-            </w:pPr>
-          </w:p>
-        </w:tc>
-        <w:tc>
-          <w:tcPr>
-            <w:tcW w:w="3914" w:type="dxa"/>
-            <w:tcBorders>
-              <w:top w:val="single" w:sz="8" w:space="0" w:color="000000"/>
-              <w:left w:val="nil"/>
-              <w:bottom w:val="single" w:sz="8" w:space="0" w:color="000000"/>
-              <w:right w:val="single" w:sz="8" w:space="0" w:color="000000"/>
-            </w:tcBorders>
-            <w:tcMar>
-              <w:top w:w="100" w:type="dxa"/>
-              <w:left w:w="60" w:type="dxa"/>
-              <w:bottom w:w="100" w:type="dxa"/>
-              <w:right w:w="60" w:type="dxa"/>
-            </w:tcMar>
-          </w:tcPr>
-          <w:p>
-            <w:pPr>
-              <w:spacing w:line="256" w:lineRule="auto"/>
-              <w:ind w:left="60"/>
-              <w:jc w:val="center"/>
-              <w:rPr>
-                <w:rFonts w:asciiTheme="majorHAnsi" w:hAnsiTheme="majorHAnsi" w:cstheme="majorHAnsi"/>
-                <w:b/>
-              </w:rPr>
-            </w:pPr>
-          </w:p>
-        </w:tc>
-        <w:tc>
-          <w:tcPr>
-            <w:tcW w:w="2279" w:type="dxa"/>
-            <w:tcBorders>
-              <w:top w:val="single" w:sz="8" w:space="0" w:color="000000"/>
-              <w:left w:val="nil"/>
-              <w:bottom w:val="single" w:sz="8" w:space="0" w:color="000000"/>
-              <w:right w:val="single" w:sz="8" w:space="0" w:color="000000"/>
-            </w:tcBorders>
-            <w:tcMar>
-              <w:top w:w="100" w:type="dxa"/>
-              <w:left w:w="60" w:type="dxa"/>
-              <w:bottom w:w="100" w:type="dxa"/>
-              <w:right w:w="60" w:type="dxa"/>
-            </w:tcMar>
-          </w:tcPr>
-          <w:p>
-            <w:pPr>
-              <w:spacing w:line="256" w:lineRule="auto"/>
-              <w:ind w:left="80"/>
-              <w:jc w:val="center"/>
-              <w:rPr>
-                <w:rFonts w:asciiTheme="majorHAnsi" w:hAnsiTheme="majorHAnsi" w:cstheme="majorHAnsi"/>
-                <w:b/>
-              </w:rPr>
-            </w:pPr>
-          </w:p>
-        </w:tc>
-      </w:tr>
-    </w:tbl>
+    <w:p/>
+    <w:p/>
+    <w:p/>
+    <w:p/>
+    <w:p/>
+    <w:p/>
+    <w:p/>
     <w:p/>
     <w:p/>
     <w:p/>
@@ -939,15 +648,7 @@
               <w:t xml:space="preserve">una trama contenente </w:t>
             </w:r>
             <w:r>
-              <w:t xml:space="preserve">il carattere </w:t>
-            </w:r>
-            <w:proofErr w:type="gramStart"/>
-            <w:r>
-              <w:t>“ .</w:t>
-            </w:r>
-            <w:proofErr w:type="gramEnd"/>
-            <w:r>
-              <w:t xml:space="preserve"> “</w:t>
+              <w:t>il carattere “ . “</w:t>
             </w:r>
           </w:p>
         </w:tc>
@@ -1230,8 +931,6 @@
             <w:r>
               <w:t>Andare nella pagina di un libro e cliccare sul pulsante aggiungi al carrello.</w:t>
             </w:r>
-            <w:bookmarkStart w:id="0" w:name="_GoBack"/>
-            <w:bookmarkEnd w:id="0"/>
           </w:p>
         </w:tc>
       </w:tr>
@@ -1681,6 +1380,7 @@
   <w:style w:type="character" w:default="1" w:styleId="Carpredefinitoparagrafo">
     <w:name w:val="Default Paragraph Font"/>
     <w:uiPriority w:val="1"/>
+    <w:semiHidden/>
     <w:unhideWhenUsed/>
   </w:style>
   <w:style w:type="table" w:default="1" w:styleId="Tabellanormale">

--- a/Bozze/TEST/BookPoint_TIR.docx
+++ b/Bozze/TEST/BookPoint_TIR.docx
@@ -5,16 +5,7 @@
     <w:p>
       <w:pPr>
         <w:spacing w:after="180" w:line="256" w:lineRule="auto"/>
-        <w:rPr>
-          <w:rFonts w:asciiTheme="majorHAnsi" w:hAnsiTheme="majorHAnsi" w:cstheme="majorHAnsi"/>
-          <w:b/>
-        </w:rPr>
-      </w:pPr>
-    </w:p>
-    <w:p>
-      <w:pPr>
-        <w:spacing w:after="40" w:line="256" w:lineRule="auto"/>
-        <w:ind w:right="60"/>
+        <w:ind w:left="5760"/>
         <w:rPr>
           <w:rFonts w:asciiTheme="majorHAnsi" w:hAnsiTheme="majorHAnsi" w:cstheme="majorHAnsi"/>
           <w:b/>
@@ -24,20 +15,86 @@
         <w:rPr>
           <w:rFonts w:asciiTheme="majorHAnsi" w:hAnsiTheme="majorHAnsi" w:cstheme="majorHAnsi"/>
           <w:b/>
-        </w:rPr>
+          <w:noProof/>
+        </w:rPr>
+        <w:drawing>
+          <wp:anchor distT="0" distB="0" distL="114300" distR="114300" simplePos="0" relativeHeight="251660288" behindDoc="1" locked="0" layoutInCell="1" allowOverlap="1" wp14:anchorId="56D6AB29" wp14:editId="047123A8">
+            <wp:simplePos x="4572000" y="1094740"/>
+            <wp:positionH relativeFrom="margin">
+              <wp:align>left</wp:align>
+            </wp:positionH>
+            <wp:positionV relativeFrom="margin">
+              <wp:align>top</wp:align>
+            </wp:positionV>
+            <wp:extent cx="1381760" cy="1381760"/>
+            <wp:effectExtent l="0" t="0" r="8890" b="8890"/>
+            <wp:wrapSquare wrapText="bothSides"/>
+            <wp:docPr id="19" name="Immagine 19"/>
+            <wp:cNvGraphicFramePr>
+              <a:graphicFrameLocks xmlns:a="http://schemas.openxmlformats.org/drawingml/2006/main" noChangeAspect="1"/>
+            </wp:cNvGraphicFramePr>
+            <a:graphic xmlns:a="http://schemas.openxmlformats.org/drawingml/2006/main">
+              <a:graphicData uri="http://schemas.openxmlformats.org/drawingml/2006/picture">
+                <pic:pic xmlns:pic="http://schemas.openxmlformats.org/drawingml/2006/picture">
+                  <pic:nvPicPr>
+                    <pic:cNvPr id="0" name="Picture 1"/>
+                    <pic:cNvPicPr>
+                      <a:picLocks noChangeAspect="1" noChangeArrowheads="1"/>
+                    </pic:cNvPicPr>
+                  </pic:nvPicPr>
+                  <pic:blipFill>
+                    <a:blip r:embed="rId4" cstate="print">
+                      <a:extLst>
+                        <a:ext uri="{28A0092B-C50C-407E-A947-70E740481C1C}">
+                          <a14:useLocalDpi xmlns:a14="http://schemas.microsoft.com/office/drawing/2010/main" val="0"/>
+                        </a:ext>
+                      </a:extLst>
+                    </a:blip>
+                    <a:srcRect/>
+                    <a:stretch>
+                      <a:fillRect/>
+                    </a:stretch>
+                  </pic:blipFill>
+                  <pic:spPr bwMode="auto">
+                    <a:xfrm>
+                      <a:off x="0" y="0"/>
+                      <a:ext cx="1398242" cy="1398242"/>
+                    </a:xfrm>
+                    <a:prstGeom prst="rect">
+                      <a:avLst/>
+                    </a:prstGeom>
+                    <a:noFill/>
+                    <a:ln>
+                      <a:noFill/>
+                    </a:ln>
+                  </pic:spPr>
+                </pic:pic>
+              </a:graphicData>
+            </a:graphic>
+            <wp14:sizeRelH relativeFrom="margin">
+              <wp14:pctWidth>0</wp14:pctWidth>
+            </wp14:sizeRelH>
+            <wp14:sizeRelV relativeFrom="margin">
+              <wp14:pctHeight>0</wp14:pctHeight>
+            </wp14:sizeRelV>
+          </wp:anchor>
+        </w:drawing>
+      </w:r>
+      <w:r>
+        <w:rPr>
+          <w:rFonts w:asciiTheme="majorHAnsi" w:hAnsiTheme="majorHAnsi" w:cstheme="majorHAnsi"/>
+          <w:b/>
+        </w:rPr>
+        <w:t xml:space="preserve">    </w:t>
+      </w:r>
+      <w:r>
+        <w:rPr>
+          <w:rFonts w:asciiTheme="majorHAnsi" w:hAnsiTheme="majorHAnsi" w:cstheme="majorHAnsi"/>
+          <w:b/>
+        </w:rPr>
+        <w:tab/>
         <w:t xml:space="preserve"> </w:t>
       </w:r>
-    </w:p>
-    <w:p>
-      <w:pPr>
-        <w:spacing w:line="256" w:lineRule="auto"/>
-        <w:ind w:right="60"/>
-        <w:jc w:val="right"/>
-        <w:rPr>
-          <w:rFonts w:asciiTheme="majorHAnsi" w:hAnsiTheme="majorHAnsi" w:cstheme="majorHAnsi"/>
-          <w:b/>
-        </w:rPr>
-      </w:pPr>
       <w:r>
         <w:rPr>
           <w:rFonts w:asciiTheme="majorHAnsi" w:hAnsiTheme="majorHAnsi" w:cstheme="majorHAnsi"/>
@@ -49,13 +106,20 @@
     <w:p>
       <w:pPr>
         <w:spacing w:after="120" w:line="256" w:lineRule="auto"/>
-        <w:ind w:right="60"/>
-        <w:jc w:val="right"/>
+        <w:ind w:left="5664" w:right="60" w:firstLine="96"/>
+        <w:jc w:val="center"/>
         <w:rPr>
           <w:rFonts w:asciiTheme="majorHAnsi" w:hAnsiTheme="majorHAnsi" w:cstheme="majorHAnsi"/>
           <w:b/>
         </w:rPr>
       </w:pPr>
+      <w:r>
+        <w:rPr>
+          <w:rFonts w:asciiTheme="majorHAnsi" w:hAnsiTheme="majorHAnsi" w:cstheme="majorHAnsi"/>
+          <w:b/>
+        </w:rPr>
+        <w:t xml:space="preserve">       </w:t>
+      </w:r>
       <w:r>
         <w:rPr>
           <w:rFonts w:asciiTheme="majorHAnsi" w:hAnsiTheme="majorHAnsi" w:cstheme="majorHAnsi"/>
@@ -122,6 +186,77 @@
           <w:b/>
         </w:rPr>
       </w:pPr>
+      <w:bookmarkStart w:id="0" w:name="_top"/>
+      <w:bookmarkEnd w:id="0"/>
+      <w:r>
+        <w:rPr>
+          <w:rFonts w:asciiTheme="majorHAnsi" w:hAnsiTheme="majorHAnsi" w:cstheme="majorHAnsi"/>
+          <w:b/>
+          <w:noProof/>
+        </w:rPr>
+        <w:drawing>
+          <wp:anchor distT="0" distB="0" distL="114300" distR="114300" simplePos="0" relativeHeight="251659264" behindDoc="1" locked="0" layoutInCell="1" allowOverlap="1" wp14:anchorId="03719CC2" wp14:editId="38975ED9">
+            <wp:simplePos x="0" y="0"/>
+            <wp:positionH relativeFrom="margin">
+              <wp:posOffset>0</wp:posOffset>
+            </wp:positionH>
+            <wp:positionV relativeFrom="margin">
+              <wp:posOffset>1637414</wp:posOffset>
+            </wp:positionV>
+            <wp:extent cx="3198495" cy="1111885"/>
+            <wp:effectExtent l="0" t="0" r="1905" b="0"/>
+            <wp:wrapSquare wrapText="bothSides"/>
+            <wp:docPr id="18" name="Immagine 18"/>
+            <wp:cNvGraphicFramePr>
+              <a:graphicFrameLocks xmlns:a="http://schemas.openxmlformats.org/drawingml/2006/main" noChangeAspect="1"/>
+            </wp:cNvGraphicFramePr>
+            <a:graphic xmlns:a="http://schemas.openxmlformats.org/drawingml/2006/main">
+              <a:graphicData uri="http://schemas.openxmlformats.org/drawingml/2006/picture">
+                <pic:pic xmlns:pic="http://schemas.openxmlformats.org/drawingml/2006/picture">
+                  <pic:nvPicPr>
+                    <pic:cNvPr id="0" name="Picture 1"/>
+                    <pic:cNvPicPr>
+                      <a:picLocks noChangeAspect="1" noChangeArrowheads="1"/>
+                    </pic:cNvPicPr>
+                  </pic:nvPicPr>
+                  <pic:blipFill>
+                    <a:blip r:embed="rId5" cstate="print">
+                      <a:extLst>
+                        <a:ext uri="{28A0092B-C50C-407E-A947-70E740481C1C}">
+                          <a14:useLocalDpi xmlns:a14="http://schemas.microsoft.com/office/drawing/2010/main" val="0"/>
+                        </a:ext>
+                      </a:extLst>
+                    </a:blip>
+                    <a:srcRect/>
+                    <a:stretch>
+                      <a:fillRect/>
+                    </a:stretch>
+                  </pic:blipFill>
+                  <pic:spPr bwMode="auto">
+                    <a:xfrm>
+                      <a:off x="0" y="0"/>
+                      <a:ext cx="3198495" cy="1111885"/>
+                    </a:xfrm>
+                    <a:prstGeom prst="rect">
+                      <a:avLst/>
+                    </a:prstGeom>
+                    <a:noFill/>
+                    <a:ln>
+                      <a:noFill/>
+                    </a:ln>
+                  </pic:spPr>
+                </pic:pic>
+              </a:graphicData>
+            </a:graphic>
+            <wp14:sizeRelH relativeFrom="page">
+              <wp14:pctWidth>0</wp14:pctWidth>
+            </wp14:sizeRelH>
+            <wp14:sizeRelV relativeFrom="page">
+              <wp14:pctHeight>0</wp14:pctHeight>
+            </wp14:sizeRelV>
+          </wp:anchor>
+        </w:drawing>
+      </w:r>
       <w:r>
         <w:rPr>
           <w:rFonts w:asciiTheme="majorHAnsi" w:hAnsiTheme="majorHAnsi" w:cstheme="majorHAnsi"/>
@@ -156,7 +291,6 @@
           <w:b/>
         </w:rPr>
       </w:pPr>
-      <w:proofErr w:type="spellStart"/>
       <w:r>
         <w:rPr>
           <w:rFonts w:asciiTheme="majorHAnsi" w:hAnsiTheme="majorHAnsi" w:cstheme="majorHAnsi"/>
@@ -164,7 +298,6 @@
         </w:rPr>
         <w:t>BookPoint</w:t>
       </w:r>
-      <w:proofErr w:type="spellEnd"/>
     </w:p>
     <w:p>
       <w:pPr>
@@ -176,24 +309,13 @@
           <w:b/>
         </w:rPr>
       </w:pPr>
-      <w:proofErr w:type="spellStart"/>
       <w:r>
         <w:rPr>
           <w:rFonts w:asciiTheme="majorHAnsi" w:hAnsiTheme="majorHAnsi" w:cstheme="majorHAnsi"/>
           <w:b/>
         </w:rPr>
-        <w:t>Test</w:t>
+        <w:t>TIR</w:t>
       </w:r>
-      <w:r>
-        <w:rPr>
-          <w:rFonts w:asciiTheme="majorHAnsi" w:hAnsiTheme="majorHAnsi" w:cstheme="majorHAnsi"/>
-          <w:b/>
-        </w:rPr>
-        <w:t>IncidentReport</w:t>
-      </w:r>
-      <w:bookmarkStart w:id="0" w:name="_GoBack"/>
-      <w:bookmarkEnd w:id="0"/>
-      <w:proofErr w:type="spellEnd"/>
     </w:p>
     <w:p>
       <w:pPr>
@@ -219,6 +341,8 @@
         </w:rPr>
         <w:t>0</w:t>
       </w:r>
+      <w:bookmarkStart w:id="1" w:name="_GoBack"/>
+      <w:bookmarkEnd w:id="1"/>
     </w:p>
     <w:p>
       <w:pPr>
@@ -605,7 +729,6 @@
           </w:tcPr>
           <w:p>
             <w:r>
-              <w:lastRenderedPageBreak/>
               <w:t>Test Case ID</w:t>
             </w:r>
           </w:p>
@@ -632,6 +755,7 @@
           </w:tcPr>
           <w:p>
             <w:r>
+              <w:lastRenderedPageBreak/>
               <w:t>Descrizione</w:t>
             </w:r>
           </w:p>
@@ -671,15 +795,7 @@
           </w:tcPr>
           <w:p>
             <w:r>
-              <w:t xml:space="preserve">Durante la sottomissione del </w:t>
-            </w:r>
-            <w:proofErr w:type="spellStart"/>
-            <w:r>
-              <w:t>form</w:t>
-            </w:r>
-            <w:proofErr w:type="spellEnd"/>
-            <w:r>
-              <w:t xml:space="preserve"> dell’aggiunta di un libro, inserire una trama con il carattere “.”</w:t>
+              <w:t>Durante la sottomissione del form dell’aggiunta di un libro, inserire una trama con il carattere “.”</w:t>
             </w:r>
           </w:p>
         </w:tc>
@@ -797,26 +913,10 @@
           </w:tcPr>
           <w:p>
             <w:r>
-              <w:t xml:space="preserve">Durante la sottomissione del </w:t>
-            </w:r>
-            <w:proofErr w:type="spellStart"/>
-            <w:r>
-              <w:t>form</w:t>
-            </w:r>
-            <w:proofErr w:type="spellEnd"/>
-            <w:r>
-              <w:t xml:space="preserve"> </w:t>
-            </w:r>
-            <w:r>
-              <w:t xml:space="preserve">per la modifica del </w:t>
-            </w:r>
-            <w:proofErr w:type="spellStart"/>
-            <w:r>
-              <w:t>form</w:t>
-            </w:r>
-            <w:proofErr w:type="spellEnd"/>
-            <w:r>
-              <w:t xml:space="preserve"> inserire nella casella di input “”.</w:t>
+              <w:t xml:space="preserve">Durante la sottomissione del form </w:t>
+            </w:r>
+            <w:r>
+              <w:t>per la modifica del form inserire nella casella di input “”.</w:t>
             </w:r>
           </w:p>
         </w:tc>

--- a/Bozze/TEST/BookPoint_TIR.docx
+++ b/Bozze/TEST/BookPoint_TIR.docx
@@ -43,7 +43,7 @@
                     </pic:cNvPicPr>
                   </pic:nvPicPr>
                   <pic:blipFill>
-                    <a:blip r:embed="rId4" cstate="print">
+                    <a:blip r:embed="rId6" cstate="print">
                       <a:extLst>
                         <a:ext uri="{28A0092B-C50C-407E-A947-70E740481C1C}">
                           <a14:useLocalDpi xmlns:a14="http://schemas.microsoft.com/office/drawing/2010/main" val="0"/>
@@ -220,7 +220,7 @@
                     </pic:cNvPicPr>
                   </pic:nvPicPr>
                   <pic:blipFill>
-                    <a:blip r:embed="rId5" cstate="print">
+                    <a:blip r:embed="rId7" cstate="print">
                       <a:extLst>
                         <a:ext uri="{28A0092B-C50C-407E-A947-70E740481C1C}">
                           <a14:useLocalDpi xmlns:a14="http://schemas.microsoft.com/office/drawing/2010/main" val="0"/>
@@ -291,6 +291,7 @@
           <w:b/>
         </w:rPr>
       </w:pPr>
+      <w:proofErr w:type="spellStart"/>
       <w:r>
         <w:rPr>
           <w:rFonts w:asciiTheme="majorHAnsi" w:hAnsiTheme="majorHAnsi" w:cstheme="majorHAnsi"/>
@@ -298,6 +299,7 @@
         </w:rPr>
         <w:t>BookPoint</w:t>
       </w:r>
+      <w:proofErr w:type="spellEnd"/>
     </w:p>
     <w:p>
       <w:pPr>
@@ -341,8 +343,6 @@
         </w:rPr>
         <w:t>0</w:t>
       </w:r>
-      <w:bookmarkStart w:id="1" w:name="_GoBack"/>
-      <w:bookmarkEnd w:id="1"/>
     </w:p>
     <w:p>
       <w:pPr>
@@ -703,6 +703,146 @@
     </w:p>
     <w:p/>
     <w:p/>
+    <w:sdt>
+      <w:sdtPr>
+        <w:id w:val="-1476830101"/>
+        <w:docPartObj>
+          <w:docPartGallery w:val="Table of Contents"/>
+          <w:docPartUnique/>
+        </w:docPartObj>
+      </w:sdtPr>
+      <w:sdtEndPr>
+        <w:rPr>
+          <w:rFonts w:asciiTheme="minorHAnsi" w:eastAsiaTheme="minorEastAsia" w:hAnsiTheme="minorHAnsi" w:cstheme="minorBidi"/>
+          <w:smallCaps w:val="0"/>
+          <w:color w:val="auto"/>
+          <w:sz w:val="22"/>
+          <w:szCs w:val="22"/>
+        </w:rPr>
+      </w:sdtEndPr>
+      <w:sdtContent>
+        <w:p>
+          <w:pPr>
+            <w:pStyle w:val="Titolosommario"/>
+          </w:pPr>
+          <w:r>
+            <w:t>Sommario</w:t>
+          </w:r>
+        </w:p>
+        <w:p>
+          <w:pPr>
+            <w:pStyle w:val="Sommario1"/>
+            <w:tabs>
+              <w:tab w:val="left" w:pos="440"/>
+              <w:tab w:val="right" w:leader="dot" w:pos="9628"/>
+            </w:tabs>
+            <w:rPr>
+              <w:noProof/>
+            </w:rPr>
+          </w:pPr>
+          <w:r>
+            <w:rPr>
+              <w:b/>
+              <w:bCs/>
+            </w:rPr>
+            <w:fldChar w:fldCharType="begin"/>
+          </w:r>
+          <w:r>
+            <w:rPr>
+              <w:b/>
+              <w:bCs/>
+            </w:rPr>
+            <w:instrText xml:space="preserve"> TOC \o "1-3" \h \z \u </w:instrText>
+          </w:r>
+          <w:r>
+            <w:rPr>
+              <w:b/>
+              <w:bCs/>
+            </w:rPr>
+            <w:fldChar w:fldCharType="separate"/>
+          </w:r>
+          <w:hyperlink w:anchor="_Toc568861" w:history="1">
+            <w:r>
+              <w:rPr>
+                <w:rStyle w:val="Collegamentoipertestuale"/>
+                <w:noProof/>
+              </w:rPr>
+              <w:t>2</w:t>
+            </w:r>
+            <w:r>
+              <w:rPr>
+                <w:noProof/>
+              </w:rPr>
+              <w:tab/>
+            </w:r>
+            <w:r>
+              <w:rPr>
+                <w:rStyle w:val="Collegamentoipertestuale"/>
+                <w:noProof/>
+              </w:rPr>
+              <w:t>Bug Report</w:t>
+            </w:r>
+            <w:r>
+              <w:rPr>
+                <w:noProof/>
+                <w:webHidden/>
+              </w:rPr>
+              <w:tab/>
+            </w:r>
+            <w:r>
+              <w:rPr>
+                <w:noProof/>
+                <w:webHidden/>
+              </w:rPr>
+              <w:fldChar w:fldCharType="begin"/>
+            </w:r>
+            <w:r>
+              <w:rPr>
+                <w:noProof/>
+                <w:webHidden/>
+              </w:rPr>
+              <w:instrText xml:space="preserve"> PAGEREF _Toc568861 \h </w:instrText>
+            </w:r>
+            <w:r>
+              <w:rPr>
+                <w:noProof/>
+                <w:webHidden/>
+              </w:rPr>
+            </w:r>
+            <w:r>
+              <w:rPr>
+                <w:noProof/>
+                <w:webHidden/>
+              </w:rPr>
+              <w:fldChar w:fldCharType="separate"/>
+            </w:r>
+            <w:r>
+              <w:rPr>
+                <w:noProof/>
+                <w:webHidden/>
+              </w:rPr>
+              <w:t>2</w:t>
+            </w:r>
+            <w:r>
+              <w:rPr>
+                <w:noProof/>
+                <w:webHidden/>
+              </w:rPr>
+              <w:fldChar w:fldCharType="end"/>
+            </w:r>
+          </w:hyperlink>
+        </w:p>
+        <w:p>
+          <w:r>
+            <w:rPr>
+              <w:b/>
+              <w:bCs/>
+            </w:rPr>
+            <w:fldChar w:fldCharType="end"/>
+          </w:r>
+        </w:p>
+      </w:sdtContent>
+    </w:sdt>
     <w:p/>
     <w:p/>
     <w:p/>
@@ -711,6 +851,30 @@
     <w:p/>
     <w:p/>
     <w:p/>
+    <w:p>
+      <w:bookmarkStart w:id="1" w:name="_GoBack"/>
+      <w:bookmarkEnd w:id="1"/>
+    </w:p>
+    <w:p>
+      <w:pPr>
+        <w:pStyle w:val="Titolo1"/>
+      </w:pPr>
+      <w:bookmarkStart w:id="2" w:name="_Toc568861"/>
+      <w:r>
+        <w:t>Bug Report</w:t>
+      </w:r>
+      <w:bookmarkEnd w:id="2"/>
+    </w:p>
+    <w:p>
+      <w:pPr>
+        <w:tabs>
+          <w:tab w:val="left" w:pos="1265"/>
+        </w:tabs>
+      </w:pPr>
+      <w:r>
+        <w:t>TC_2.1.1</w:t>
+      </w:r>
+    </w:p>
     <w:tbl>
       <w:tblPr>
         <w:tblStyle w:val="Grigliatabella"/>
@@ -739,10 +903,10 @@
           </w:tcPr>
           <w:p>
             <w:r>
-              <w:t>TC</w:t>
-            </w:r>
-            <w:r>
-              <w:t>_ 4.1.4</w:t>
+              <w:t xml:space="preserve">TC_ </w:t>
+            </w:r>
+            <w:r>
+              <w:t>2.1.1</w:t>
             </w:r>
           </w:p>
         </w:tc>
@@ -755,7 +919,6 @@
           </w:tcPr>
           <w:p>
             <w:r>
-              <w:lastRenderedPageBreak/>
               <w:t>Descrizione</w:t>
             </w:r>
           </w:p>
@@ -766,13 +929,7 @@
           </w:tcPr>
           <w:p>
             <w:r>
-              <w:t xml:space="preserve">Era stato inserito un pattern sbagliato per il controllo della trama, infatti l’utente non poteva inserire </w:t>
-            </w:r>
-            <w:r>
-              <w:t xml:space="preserve">una trama contenente </w:t>
-            </w:r>
-            <w:r>
-              <w:t>il carattere “ . “</w:t>
+              <w:t>Il libro viene aggiunto nel carrello ma il carrello mostrava il totale sbagliato</w:t>
             </w:r>
           </w:p>
         </w:tc>
@@ -795,7 +952,142 @@
           </w:tcPr>
           <w:p>
             <w:r>
-              <w:t>Durante la sottomissione del form dell’aggiunta di un libro, inserire una trama con il carattere “.”</w:t>
+              <w:t>Andare nella pagina di un libro e cliccare sul pulsante aggiungi al carrello.</w:t>
+            </w:r>
+          </w:p>
+        </w:tc>
+      </w:tr>
+      <w:tr>
+        <w:tc>
+          <w:tcPr>
+            <w:tcW w:w="4814" w:type="dxa"/>
+            <w:shd w:val="clear" w:color="auto" w:fill="D0CECE" w:themeFill="background2" w:themeFillShade="E6"/>
+          </w:tcPr>
+          <w:p>
+            <w:r>
+              <w:t>Stato</w:t>
+            </w:r>
+          </w:p>
+        </w:tc>
+        <w:tc>
+          <w:tcPr>
+            <w:tcW w:w="4814" w:type="dxa"/>
+          </w:tcPr>
+          <w:p>
+            <w:r>
+              <w:t>Risolto</w:t>
+            </w:r>
+          </w:p>
+        </w:tc>
+      </w:tr>
+    </w:tbl>
+    <w:p/>
+    <w:p/>
+    <w:p>
+      <w:r>
+        <w:t>TC_4.14</w:t>
+      </w:r>
+    </w:p>
+    <w:tbl>
+      <w:tblPr>
+        <w:tblStyle w:val="Grigliatabella"/>
+        <w:tblW w:w="0" w:type="auto"/>
+        <w:tblLook w:val="04A0" w:firstRow="1" w:lastRow="0" w:firstColumn="1" w:lastColumn="0" w:noHBand="0" w:noVBand="1"/>
+      </w:tblPr>
+      <w:tblGrid>
+        <w:gridCol w:w="4814"/>
+        <w:gridCol w:w="4814"/>
+      </w:tblGrid>
+      <w:tr>
+        <w:tc>
+          <w:tcPr>
+            <w:tcW w:w="4814" w:type="dxa"/>
+            <w:shd w:val="clear" w:color="auto" w:fill="D0CECE" w:themeFill="background2" w:themeFillShade="E6"/>
+          </w:tcPr>
+          <w:p>
+            <w:r>
+              <w:t>Test Case ID</w:t>
+            </w:r>
+          </w:p>
+        </w:tc>
+        <w:tc>
+          <w:tcPr>
+            <w:tcW w:w="4814" w:type="dxa"/>
+          </w:tcPr>
+          <w:p>
+            <w:r>
+              <w:t>TC</w:t>
+            </w:r>
+            <w:r>
+              <w:t>_ 4.1.4</w:t>
+            </w:r>
+          </w:p>
+        </w:tc>
+      </w:tr>
+      <w:tr>
+        <w:tc>
+          <w:tcPr>
+            <w:tcW w:w="4814" w:type="dxa"/>
+            <w:shd w:val="clear" w:color="auto" w:fill="D0CECE" w:themeFill="background2" w:themeFillShade="E6"/>
+          </w:tcPr>
+          <w:p>
+            <w:r>
+              <w:t>Descrizione</w:t>
+            </w:r>
+          </w:p>
+        </w:tc>
+        <w:tc>
+          <w:tcPr>
+            <w:tcW w:w="4814" w:type="dxa"/>
+          </w:tcPr>
+          <w:p>
+            <w:r>
+              <w:t xml:space="preserve">Era stato inserito un pattern sbagliato per il controllo della trama, infatti l’utente non poteva inserire </w:t>
+            </w:r>
+            <w:r>
+              <w:t xml:space="preserve">una trama contenente </w:t>
+            </w:r>
+            <w:r>
+              <w:t xml:space="preserve">il carattere </w:t>
+            </w:r>
+            <w:proofErr w:type="gramStart"/>
+            <w:r>
+              <w:t>“ .</w:t>
+            </w:r>
+            <w:proofErr w:type="gramEnd"/>
+            <w:r>
+              <w:t xml:space="preserve"> “</w:t>
+            </w:r>
+          </w:p>
+        </w:tc>
+      </w:tr>
+      <w:tr>
+        <w:tc>
+          <w:tcPr>
+            <w:tcW w:w="4814" w:type="dxa"/>
+            <w:shd w:val="clear" w:color="auto" w:fill="D0CECE" w:themeFill="background2" w:themeFillShade="E6"/>
+          </w:tcPr>
+          <w:p>
+            <w:r>
+              <w:t>Come Riprodurlo</w:t>
+            </w:r>
+          </w:p>
+        </w:tc>
+        <w:tc>
+          <w:tcPr>
+            <w:tcW w:w="4814" w:type="dxa"/>
+          </w:tcPr>
+          <w:p>
+            <w:r>
+              <w:t xml:space="preserve">Durante la sottomissione del </w:t>
+            </w:r>
+            <w:proofErr w:type="spellStart"/>
+            <w:r>
+              <w:t>form</w:t>
+            </w:r>
+            <w:proofErr w:type="spellEnd"/>
+            <w:r>
+              <w:t xml:space="preserve"> dell’aggiunta di un libro, inserire una trama con il carattere “.”</w:t>
             </w:r>
           </w:p>
         </w:tc>
@@ -832,6 +1124,9 @@
           <w:tab w:val="left" w:pos="1265"/>
         </w:tabs>
       </w:pPr>
+      <w:r>
+        <w:t>TC_5.3.1</w:t>
+      </w:r>
       <w:r>
         <w:tab/>
       </w:r>
@@ -913,10 +1208,26 @@
           </w:tcPr>
           <w:p>
             <w:r>
-              <w:t xml:space="preserve">Durante la sottomissione del form </w:t>
-            </w:r>
-            <w:r>
-              <w:t>per la modifica del form inserire nella casella di input “”.</w:t>
+              <w:t xml:space="preserve">Durante la sottomissione del </w:t>
+            </w:r>
+            <w:proofErr w:type="spellStart"/>
+            <w:r>
+              <w:t>form</w:t>
+            </w:r>
+            <w:proofErr w:type="spellEnd"/>
+            <w:r>
+              <w:t xml:space="preserve"> </w:t>
+            </w:r>
+            <w:r>
+              <w:t xml:space="preserve">per la modifica del </w:t>
+            </w:r>
+            <w:proofErr w:type="spellStart"/>
+            <w:r>
+              <w:t>form</w:t>
+            </w:r>
+            <w:proofErr w:type="spellEnd"/>
+            <w:r>
+              <w:t xml:space="preserve"> inserire nella casella di input “”.</w:t>
             </w:r>
           </w:p>
         </w:tc>
@@ -952,112 +1263,6 @@
         </w:tabs>
       </w:pPr>
     </w:p>
-    <w:tbl>
-      <w:tblPr>
-        <w:tblStyle w:val="Grigliatabella"/>
-        <w:tblW w:w="0" w:type="auto"/>
-        <w:tblLook w:val="04A0" w:firstRow="1" w:lastRow="0" w:firstColumn="1" w:lastColumn="0" w:noHBand="0" w:noVBand="1"/>
-      </w:tblPr>
-      <w:tblGrid>
-        <w:gridCol w:w="4814"/>
-        <w:gridCol w:w="4814"/>
-      </w:tblGrid>
-      <w:tr>
-        <w:tc>
-          <w:tcPr>
-            <w:tcW w:w="4814" w:type="dxa"/>
-            <w:shd w:val="clear" w:color="auto" w:fill="D0CECE" w:themeFill="background2" w:themeFillShade="E6"/>
-          </w:tcPr>
-          <w:p>
-            <w:r>
-              <w:t>Test Case ID</w:t>
-            </w:r>
-          </w:p>
-        </w:tc>
-        <w:tc>
-          <w:tcPr>
-            <w:tcW w:w="4814" w:type="dxa"/>
-          </w:tcPr>
-          <w:p>
-            <w:r>
-              <w:t xml:space="preserve">TC_ </w:t>
-            </w:r>
-            <w:r>
-              <w:t>2.1.1</w:t>
-            </w:r>
-          </w:p>
-        </w:tc>
-      </w:tr>
-      <w:tr>
-        <w:tc>
-          <w:tcPr>
-            <w:tcW w:w="4814" w:type="dxa"/>
-            <w:shd w:val="clear" w:color="auto" w:fill="D0CECE" w:themeFill="background2" w:themeFillShade="E6"/>
-          </w:tcPr>
-          <w:p>
-            <w:r>
-              <w:t>Descrizione</w:t>
-            </w:r>
-          </w:p>
-        </w:tc>
-        <w:tc>
-          <w:tcPr>
-            <w:tcW w:w="4814" w:type="dxa"/>
-          </w:tcPr>
-          <w:p>
-            <w:r>
-              <w:t>Il libro viene aggiunto nel carrello ma il carrello mostrava il totale sbagliato</w:t>
-            </w:r>
-          </w:p>
-        </w:tc>
-      </w:tr>
-      <w:tr>
-        <w:tc>
-          <w:tcPr>
-            <w:tcW w:w="4814" w:type="dxa"/>
-            <w:shd w:val="clear" w:color="auto" w:fill="D0CECE" w:themeFill="background2" w:themeFillShade="E6"/>
-          </w:tcPr>
-          <w:p>
-            <w:r>
-              <w:t>Come Riprodurlo</w:t>
-            </w:r>
-          </w:p>
-        </w:tc>
-        <w:tc>
-          <w:tcPr>
-            <w:tcW w:w="4814" w:type="dxa"/>
-          </w:tcPr>
-          <w:p>
-            <w:r>
-              <w:t>Andare nella pagina di un libro e cliccare sul pulsante aggiungi al carrello.</w:t>
-            </w:r>
-          </w:p>
-        </w:tc>
-      </w:tr>
-      <w:tr>
-        <w:tc>
-          <w:tcPr>
-            <w:tcW w:w="4814" w:type="dxa"/>
-            <w:shd w:val="clear" w:color="auto" w:fill="D0CECE" w:themeFill="background2" w:themeFillShade="E6"/>
-          </w:tcPr>
-          <w:p>
-            <w:r>
-              <w:t>Stato</w:t>
-            </w:r>
-          </w:p>
-        </w:tc>
-        <w:tc>
-          <w:tcPr>
-            <w:tcW w:w="4814" w:type="dxa"/>
-          </w:tcPr>
-          <w:p>
-            <w:r>
-              <w:t>Risolto</w:t>
-            </w:r>
-          </w:p>
-        </w:tc>
-      </w:tr>
-    </w:tbl>
     <w:p>
       <w:pPr>
         <w:tabs>
@@ -1075,12 +1280,262 @@
 </w:document>
 </file>
 
+<file path=word/numbering.xml><?xml version="1.0" encoding="utf-8"?>
+<w:numbering xmlns:wpc="http://schemas.microsoft.com/office/word/2010/wordprocessingCanvas" xmlns:cx="http://schemas.microsoft.com/office/drawing/2014/chartex" xmlns:cx1="http://schemas.microsoft.com/office/drawing/2015/9/8/chartex" xmlns:cx2="http://schemas.microsoft.com/office/drawing/2015/10/21/chartex" xmlns:cx3="http://schemas.microsoft.com/office/drawing/2016/5/9/chartex" xmlns:cx4="http://schemas.microsoft.com/office/drawing/2016/5/10/chartex" xmlns:cx5="http://schemas.microsoft.com/office/drawing/2016/5/11/chartex" xmlns:cx6="http://schemas.microsoft.com/office/drawing/2016/5/12/chartex" xmlns:cx7="http://schemas.microsoft.com/office/drawing/2016/5/13/chartex" xmlns:cx8="http://schemas.microsoft.com/office/drawing/2016/5/14/chartex" xmlns:mc="http://schemas.openxmlformats.org/markup-compatibility/2006" xmlns:aink="http://schemas.microsoft.com/office/drawing/2016/ink" xmlns:am3d="http://schemas.microsoft.com/office/drawing/2017/model3d" xmlns:o="urn:schemas-microsoft-com:office:office" xmlns:r="http://schemas.openxmlformats.org/officeDocument/2006/relationships" xmlns:m="http://schemas.openxmlformats.org/officeDocument/2006/math" xmlns:v="urn:schemas-microsoft-com:vml" xmlns:wp14="http://schemas.microsoft.com/office/word/2010/wordprocessingDrawing" xmlns:wp="http://schemas.openxmlformats.org/drawingml/2006/wordprocessingDrawing" xmlns:w10="urn:schemas-microsoft-com:office:word" xmlns:w="http://schemas.openxmlformats.org/wordprocessingml/2006/main" xmlns:w14="http://schemas.microsoft.com/office/word/2010/wordml" xmlns:w15="http://schemas.microsoft.com/office/word/2012/wordml" xmlns:w16cid="http://schemas.microsoft.com/office/word/2016/wordml/cid" xmlns:w16se="http://schemas.microsoft.com/office/word/2015/wordml/symex" xmlns:wpg="http://schemas.microsoft.com/office/word/2010/wordprocessingGroup" xmlns:wpi="http://schemas.microsoft.com/office/word/2010/wordprocessingInk" xmlns:wne="http://schemas.microsoft.com/office/word/2006/wordml" xmlns:wps="http://schemas.microsoft.com/office/word/2010/wordprocessingShape" mc:Ignorable="w14 w15 w16se w16cid wp14">
+  <w:abstractNum w:abstractNumId="0" w15:restartNumberingAfterBreak="0">
+    <w:nsid w:val="1482775B"/>
+    <w:multiLevelType w:val="multilevel"/>
+    <w:tmpl w:val="140ED168"/>
+    <w:lvl w:ilvl="0">
+      <w:start w:val="1"/>
+      <w:numFmt w:val="decimal"/>
+      <w:pStyle w:val="Titolo1"/>
+      <w:lvlText w:val="%1"/>
+      <w:lvlJc w:val="left"/>
+      <w:pPr>
+        <w:ind w:left="432" w:hanging="432"/>
+      </w:pPr>
+    </w:lvl>
+    <w:lvl w:ilvl="1">
+      <w:start w:val="1"/>
+      <w:numFmt w:val="decimal"/>
+      <w:pStyle w:val="Titolo2"/>
+      <w:lvlText w:val="%1.%2"/>
+      <w:lvlJc w:val="left"/>
+      <w:pPr>
+        <w:ind w:left="576" w:hanging="576"/>
+      </w:pPr>
+    </w:lvl>
+    <w:lvl w:ilvl="2">
+      <w:start w:val="1"/>
+      <w:numFmt w:val="decimal"/>
+      <w:pStyle w:val="Titolo3"/>
+      <w:lvlText w:val="%1.%2.%3"/>
+      <w:lvlJc w:val="left"/>
+      <w:pPr>
+        <w:ind w:left="720" w:hanging="720"/>
+      </w:pPr>
+    </w:lvl>
+    <w:lvl w:ilvl="3">
+      <w:start w:val="1"/>
+      <w:numFmt w:val="decimal"/>
+      <w:pStyle w:val="Titolo4"/>
+      <w:lvlText w:val="%1.%2.%3.%4"/>
+      <w:lvlJc w:val="left"/>
+      <w:pPr>
+        <w:ind w:left="864" w:hanging="864"/>
+      </w:pPr>
+    </w:lvl>
+    <w:lvl w:ilvl="4">
+      <w:start w:val="1"/>
+      <w:numFmt w:val="decimal"/>
+      <w:pStyle w:val="Titolo5"/>
+      <w:lvlText w:val="%1.%2.%3.%4.%5"/>
+      <w:lvlJc w:val="left"/>
+      <w:pPr>
+        <w:ind w:left="1008" w:hanging="1008"/>
+      </w:pPr>
+    </w:lvl>
+    <w:lvl w:ilvl="5">
+      <w:start w:val="1"/>
+      <w:numFmt w:val="decimal"/>
+      <w:pStyle w:val="Titolo6"/>
+      <w:lvlText w:val="%1.%2.%3.%4.%5.%6"/>
+      <w:lvlJc w:val="left"/>
+      <w:pPr>
+        <w:ind w:left="1152" w:hanging="1152"/>
+      </w:pPr>
+    </w:lvl>
+    <w:lvl w:ilvl="6">
+      <w:start w:val="1"/>
+      <w:numFmt w:val="decimal"/>
+      <w:pStyle w:val="Titolo7"/>
+      <w:lvlText w:val="%1.%2.%3.%4.%5.%6.%7"/>
+      <w:lvlJc w:val="left"/>
+      <w:pPr>
+        <w:ind w:left="1296" w:hanging="1296"/>
+      </w:pPr>
+    </w:lvl>
+    <w:lvl w:ilvl="7">
+      <w:start w:val="1"/>
+      <w:numFmt w:val="decimal"/>
+      <w:pStyle w:val="Titolo8"/>
+      <w:lvlText w:val="%1.%2.%3.%4.%5.%6.%7.%8"/>
+      <w:lvlJc w:val="left"/>
+      <w:pPr>
+        <w:ind w:left="1440" w:hanging="1440"/>
+      </w:pPr>
+    </w:lvl>
+    <w:lvl w:ilvl="8">
+      <w:start w:val="1"/>
+      <w:numFmt w:val="decimal"/>
+      <w:pStyle w:val="Titolo9"/>
+      <w:lvlText w:val="%1.%2.%3.%4.%5.%6.%7.%8.%9"/>
+      <w:lvlJc w:val="left"/>
+      <w:pPr>
+        <w:ind w:left="1584" w:hanging="1584"/>
+      </w:pPr>
+    </w:lvl>
+  </w:abstractNum>
+  <w:num w:numId="1">
+    <w:abstractNumId w:val="0"/>
+  </w:num>
+  <w:num w:numId="2">
+    <w:abstractNumId w:val="0"/>
+  </w:num>
+  <w:num w:numId="3">
+    <w:abstractNumId w:val="0"/>
+  </w:num>
+  <w:num w:numId="4">
+    <w:abstractNumId w:val="0"/>
+  </w:num>
+  <w:num w:numId="5">
+    <w:abstractNumId w:val="0"/>
+  </w:num>
+  <w:num w:numId="6">
+    <w:abstractNumId w:val="0"/>
+  </w:num>
+  <w:num w:numId="7">
+    <w:abstractNumId w:val="0"/>
+  </w:num>
+  <w:num w:numId="8">
+    <w:abstractNumId w:val="0"/>
+  </w:num>
+  <w:num w:numId="9">
+    <w:abstractNumId w:val="0"/>
+  </w:num>
+  <w:num w:numId="10">
+    <w:abstractNumId w:val="0"/>
+  </w:num>
+  <w:num w:numId="11">
+    <w:abstractNumId w:val="0"/>
+  </w:num>
+  <w:num w:numId="12">
+    <w:abstractNumId w:val="0"/>
+  </w:num>
+  <w:num w:numId="13">
+    <w:abstractNumId w:val="0"/>
+  </w:num>
+  <w:num w:numId="14">
+    <w:abstractNumId w:val="0"/>
+  </w:num>
+  <w:num w:numId="15">
+    <w:abstractNumId w:val="0"/>
+  </w:num>
+  <w:num w:numId="16">
+    <w:abstractNumId w:val="0"/>
+  </w:num>
+  <w:num w:numId="17">
+    <w:abstractNumId w:val="0"/>
+  </w:num>
+  <w:num w:numId="18">
+    <w:abstractNumId w:val="0"/>
+  </w:num>
+  <w:num w:numId="19">
+    <w:abstractNumId w:val="0"/>
+  </w:num>
+  <w:num w:numId="20">
+    <w:abstractNumId w:val="0"/>
+  </w:num>
+  <w:num w:numId="21">
+    <w:abstractNumId w:val="0"/>
+  </w:num>
+  <w:num w:numId="22">
+    <w:abstractNumId w:val="0"/>
+  </w:num>
+  <w:num w:numId="23">
+    <w:abstractNumId w:val="0"/>
+  </w:num>
+  <w:num w:numId="24">
+    <w:abstractNumId w:val="0"/>
+  </w:num>
+  <w:num w:numId="25">
+    <w:abstractNumId w:val="0"/>
+  </w:num>
+  <w:num w:numId="26">
+    <w:abstractNumId w:val="0"/>
+  </w:num>
+  <w:num w:numId="27">
+    <w:abstractNumId w:val="0"/>
+  </w:num>
+  <w:num w:numId="28">
+    <w:abstractNumId w:val="0"/>
+  </w:num>
+  <w:num w:numId="29">
+    <w:abstractNumId w:val="0"/>
+  </w:num>
+  <w:num w:numId="30">
+    <w:abstractNumId w:val="0"/>
+  </w:num>
+  <w:num w:numId="31">
+    <w:abstractNumId w:val="0"/>
+  </w:num>
+  <w:num w:numId="32">
+    <w:abstractNumId w:val="0"/>
+  </w:num>
+  <w:num w:numId="33">
+    <w:abstractNumId w:val="0"/>
+  </w:num>
+  <w:num w:numId="34">
+    <w:abstractNumId w:val="0"/>
+  </w:num>
+  <w:num w:numId="35">
+    <w:abstractNumId w:val="0"/>
+  </w:num>
+  <w:num w:numId="36">
+    <w:abstractNumId w:val="0"/>
+  </w:num>
+  <w:num w:numId="37">
+    <w:abstractNumId w:val="0"/>
+  </w:num>
+  <w:num w:numId="38">
+    <w:abstractNumId w:val="0"/>
+  </w:num>
+  <w:num w:numId="39">
+    <w:abstractNumId w:val="0"/>
+  </w:num>
+  <w:num w:numId="40">
+    <w:abstractNumId w:val="0"/>
+  </w:num>
+  <w:num w:numId="41">
+    <w:abstractNumId w:val="0"/>
+  </w:num>
+  <w:num w:numId="42">
+    <w:abstractNumId w:val="0"/>
+  </w:num>
+  <w:num w:numId="43">
+    <w:abstractNumId w:val="0"/>
+  </w:num>
+  <w:num w:numId="44">
+    <w:abstractNumId w:val="0"/>
+  </w:num>
+  <w:num w:numId="45">
+    <w:abstractNumId w:val="0"/>
+  </w:num>
+  <w:num w:numId="46">
+    <w:abstractNumId w:val="0"/>
+  </w:num>
+  <w:num w:numId="47">
+    <w:abstractNumId w:val="0"/>
+  </w:num>
+  <w:num w:numId="48">
+    <w:abstractNumId w:val="0"/>
+  </w:num>
+  <w:num w:numId="49">
+    <w:abstractNumId w:val="0"/>
+  </w:num>
+  <w:num w:numId="50">
+    <w:abstractNumId w:val="0"/>
+  </w:num>
+</w:numbering>
+</file>
+
 <file path=word/styles.xml><?xml version="1.0" encoding="utf-8"?>
 <w:styles xmlns:mc="http://schemas.openxmlformats.org/markup-compatibility/2006" xmlns:r="http://schemas.openxmlformats.org/officeDocument/2006/relationships" xmlns:w="http://schemas.openxmlformats.org/wordprocessingml/2006/main" xmlns:w14="http://schemas.microsoft.com/office/word/2010/wordml" xmlns:w15="http://schemas.microsoft.com/office/word/2012/wordml" xmlns:w16cid="http://schemas.microsoft.com/office/word/2016/wordml/cid" xmlns:w16se="http://schemas.microsoft.com/office/word/2015/wordml/symex" mc:Ignorable="w14 w15 w16se w16cid">
   <w:docDefaults>
     <w:rPrDefault>
       <w:rPr>
-        <w:rFonts w:asciiTheme="minorHAnsi" w:eastAsiaTheme="minorHAnsi" w:hAnsiTheme="minorHAnsi" w:cstheme="minorBidi"/>
+        <w:rFonts w:asciiTheme="minorHAnsi" w:eastAsiaTheme="minorEastAsia" w:hAnsiTheme="minorHAnsi" w:cstheme="minorBidi"/>
         <w:sz w:val="22"/>
         <w:szCs w:val="22"/>
         <w:lang w:val="it-IT" w:eastAsia="en-US" w:bidi="ar-SA"/>
@@ -1472,9 +1927,257 @@
   <w:style w:type="paragraph" w:default="1" w:styleId="Normale">
     <w:name w:val="Normal"/>
     <w:qFormat/>
-    <w:rsid w:val="00FE66EC"/>
-    <w:rPr>
-      <w:rFonts w:eastAsiaTheme="minorEastAsia"/>
+    <w:rsid w:val="00E832FD"/>
+  </w:style>
+  <w:style w:type="paragraph" w:styleId="Titolo1">
+    <w:name w:val="heading 1"/>
+    <w:basedOn w:val="Normale"/>
+    <w:next w:val="Normale"/>
+    <w:link w:val="Titolo1Carattere"/>
+    <w:uiPriority w:val="9"/>
+    <w:qFormat/>
+    <w:rsid w:val="00E832FD"/>
+    <w:pPr>
+      <w:keepNext/>
+      <w:keepLines/>
+      <w:numPr>
+        <w:numId w:val="50"/>
+      </w:numPr>
+      <w:pBdr>
+        <w:bottom w:val="single" w:sz="4" w:space="1" w:color="595959" w:themeColor="text1" w:themeTint="A6"/>
+      </w:pBdr>
+      <w:spacing w:before="360"/>
+      <w:outlineLvl w:val="0"/>
+    </w:pPr>
+    <w:rPr>
+      <w:rFonts w:asciiTheme="majorHAnsi" w:eastAsiaTheme="majorEastAsia" w:hAnsiTheme="majorHAnsi" w:cstheme="majorBidi"/>
+      <w:b/>
+      <w:bCs/>
+      <w:smallCaps/>
+      <w:color w:val="000000" w:themeColor="text1"/>
+      <w:sz w:val="36"/>
+      <w:szCs w:val="36"/>
+    </w:rPr>
+  </w:style>
+  <w:style w:type="paragraph" w:styleId="Titolo2">
+    <w:name w:val="heading 2"/>
+    <w:basedOn w:val="Normale"/>
+    <w:next w:val="Normale"/>
+    <w:link w:val="Titolo2Carattere"/>
+    <w:uiPriority w:val="9"/>
+    <w:semiHidden/>
+    <w:unhideWhenUsed/>
+    <w:qFormat/>
+    <w:rsid w:val="00E832FD"/>
+    <w:pPr>
+      <w:keepNext/>
+      <w:keepLines/>
+      <w:numPr>
+        <w:ilvl w:val="1"/>
+        <w:numId w:val="50"/>
+      </w:numPr>
+      <w:spacing w:before="360" w:after="0"/>
+      <w:outlineLvl w:val="1"/>
+    </w:pPr>
+    <w:rPr>
+      <w:rFonts w:asciiTheme="majorHAnsi" w:eastAsiaTheme="majorEastAsia" w:hAnsiTheme="majorHAnsi" w:cstheme="majorBidi"/>
+      <w:b/>
+      <w:bCs/>
+      <w:smallCaps/>
+      <w:color w:val="000000" w:themeColor="text1"/>
+      <w:sz w:val="28"/>
+      <w:szCs w:val="28"/>
+    </w:rPr>
+  </w:style>
+  <w:style w:type="paragraph" w:styleId="Titolo3">
+    <w:name w:val="heading 3"/>
+    <w:basedOn w:val="Normale"/>
+    <w:next w:val="Normale"/>
+    <w:link w:val="Titolo3Carattere"/>
+    <w:uiPriority w:val="9"/>
+    <w:semiHidden/>
+    <w:unhideWhenUsed/>
+    <w:qFormat/>
+    <w:rsid w:val="00E832FD"/>
+    <w:pPr>
+      <w:keepNext/>
+      <w:keepLines/>
+      <w:numPr>
+        <w:ilvl w:val="2"/>
+        <w:numId w:val="50"/>
+      </w:numPr>
+      <w:spacing w:before="200" w:after="0"/>
+      <w:outlineLvl w:val="2"/>
+    </w:pPr>
+    <w:rPr>
+      <w:rFonts w:asciiTheme="majorHAnsi" w:eastAsiaTheme="majorEastAsia" w:hAnsiTheme="majorHAnsi" w:cstheme="majorBidi"/>
+      <w:b/>
+      <w:bCs/>
+      <w:color w:val="000000" w:themeColor="text1"/>
+    </w:rPr>
+  </w:style>
+  <w:style w:type="paragraph" w:styleId="Titolo4">
+    <w:name w:val="heading 4"/>
+    <w:basedOn w:val="Normale"/>
+    <w:next w:val="Normale"/>
+    <w:link w:val="Titolo4Carattere"/>
+    <w:uiPriority w:val="9"/>
+    <w:semiHidden/>
+    <w:unhideWhenUsed/>
+    <w:qFormat/>
+    <w:rsid w:val="00E832FD"/>
+    <w:pPr>
+      <w:keepNext/>
+      <w:keepLines/>
+      <w:numPr>
+        <w:ilvl w:val="3"/>
+        <w:numId w:val="50"/>
+      </w:numPr>
+      <w:spacing w:before="200" w:after="0"/>
+      <w:outlineLvl w:val="3"/>
+    </w:pPr>
+    <w:rPr>
+      <w:rFonts w:asciiTheme="majorHAnsi" w:eastAsiaTheme="majorEastAsia" w:hAnsiTheme="majorHAnsi" w:cstheme="majorBidi"/>
+      <w:b/>
+      <w:bCs/>
+      <w:i/>
+      <w:iCs/>
+      <w:color w:val="000000" w:themeColor="text1"/>
+    </w:rPr>
+  </w:style>
+  <w:style w:type="paragraph" w:styleId="Titolo5">
+    <w:name w:val="heading 5"/>
+    <w:basedOn w:val="Normale"/>
+    <w:next w:val="Normale"/>
+    <w:link w:val="Titolo5Carattere"/>
+    <w:uiPriority w:val="9"/>
+    <w:semiHidden/>
+    <w:unhideWhenUsed/>
+    <w:qFormat/>
+    <w:rsid w:val="00E832FD"/>
+    <w:pPr>
+      <w:keepNext/>
+      <w:keepLines/>
+      <w:numPr>
+        <w:ilvl w:val="4"/>
+        <w:numId w:val="50"/>
+      </w:numPr>
+      <w:spacing w:before="200" w:after="0"/>
+      <w:outlineLvl w:val="4"/>
+    </w:pPr>
+    <w:rPr>
+      <w:rFonts w:asciiTheme="majorHAnsi" w:eastAsiaTheme="majorEastAsia" w:hAnsiTheme="majorHAnsi" w:cstheme="majorBidi"/>
+      <w:color w:val="323E4F" w:themeColor="text2" w:themeShade="BF"/>
+    </w:rPr>
+  </w:style>
+  <w:style w:type="paragraph" w:styleId="Titolo6">
+    <w:name w:val="heading 6"/>
+    <w:basedOn w:val="Normale"/>
+    <w:next w:val="Normale"/>
+    <w:link w:val="Titolo6Carattere"/>
+    <w:uiPriority w:val="9"/>
+    <w:semiHidden/>
+    <w:unhideWhenUsed/>
+    <w:qFormat/>
+    <w:rsid w:val="00E832FD"/>
+    <w:pPr>
+      <w:keepNext/>
+      <w:keepLines/>
+      <w:numPr>
+        <w:ilvl w:val="5"/>
+        <w:numId w:val="50"/>
+      </w:numPr>
+      <w:spacing w:before="200" w:after="0"/>
+      <w:outlineLvl w:val="5"/>
+    </w:pPr>
+    <w:rPr>
+      <w:rFonts w:asciiTheme="majorHAnsi" w:eastAsiaTheme="majorEastAsia" w:hAnsiTheme="majorHAnsi" w:cstheme="majorBidi"/>
+      <w:i/>
+      <w:iCs/>
+      <w:color w:val="323E4F" w:themeColor="text2" w:themeShade="BF"/>
+    </w:rPr>
+  </w:style>
+  <w:style w:type="paragraph" w:styleId="Titolo7">
+    <w:name w:val="heading 7"/>
+    <w:basedOn w:val="Normale"/>
+    <w:next w:val="Normale"/>
+    <w:link w:val="Titolo7Carattere"/>
+    <w:uiPriority w:val="9"/>
+    <w:semiHidden/>
+    <w:unhideWhenUsed/>
+    <w:qFormat/>
+    <w:rsid w:val="00E832FD"/>
+    <w:pPr>
+      <w:keepNext/>
+      <w:keepLines/>
+      <w:numPr>
+        <w:ilvl w:val="6"/>
+        <w:numId w:val="50"/>
+      </w:numPr>
+      <w:spacing w:before="200" w:after="0"/>
+      <w:outlineLvl w:val="6"/>
+    </w:pPr>
+    <w:rPr>
+      <w:rFonts w:asciiTheme="majorHAnsi" w:eastAsiaTheme="majorEastAsia" w:hAnsiTheme="majorHAnsi" w:cstheme="majorBidi"/>
+      <w:i/>
+      <w:iCs/>
+      <w:color w:val="404040" w:themeColor="text1" w:themeTint="BF"/>
+    </w:rPr>
+  </w:style>
+  <w:style w:type="paragraph" w:styleId="Titolo8">
+    <w:name w:val="heading 8"/>
+    <w:basedOn w:val="Normale"/>
+    <w:next w:val="Normale"/>
+    <w:link w:val="Titolo8Carattere"/>
+    <w:uiPriority w:val="9"/>
+    <w:semiHidden/>
+    <w:unhideWhenUsed/>
+    <w:qFormat/>
+    <w:rsid w:val="00E832FD"/>
+    <w:pPr>
+      <w:keepNext/>
+      <w:keepLines/>
+      <w:numPr>
+        <w:ilvl w:val="7"/>
+        <w:numId w:val="50"/>
+      </w:numPr>
+      <w:spacing w:before="200" w:after="0"/>
+      <w:outlineLvl w:val="7"/>
+    </w:pPr>
+    <w:rPr>
+      <w:rFonts w:asciiTheme="majorHAnsi" w:eastAsiaTheme="majorEastAsia" w:hAnsiTheme="majorHAnsi" w:cstheme="majorBidi"/>
+      <w:color w:val="404040" w:themeColor="text1" w:themeTint="BF"/>
+      <w:sz w:val="20"/>
+      <w:szCs w:val="20"/>
+    </w:rPr>
+  </w:style>
+  <w:style w:type="paragraph" w:styleId="Titolo9">
+    <w:name w:val="heading 9"/>
+    <w:basedOn w:val="Normale"/>
+    <w:next w:val="Normale"/>
+    <w:link w:val="Titolo9Carattere"/>
+    <w:uiPriority w:val="9"/>
+    <w:semiHidden/>
+    <w:unhideWhenUsed/>
+    <w:qFormat/>
+    <w:rsid w:val="00E832FD"/>
+    <w:pPr>
+      <w:keepNext/>
+      <w:keepLines/>
+      <w:numPr>
+        <w:ilvl w:val="8"/>
+        <w:numId w:val="50"/>
+      </w:numPr>
+      <w:spacing w:before="200" w:after="0"/>
+      <w:outlineLvl w:val="8"/>
+    </w:pPr>
+    <w:rPr>
+      <w:rFonts w:asciiTheme="majorHAnsi" w:eastAsiaTheme="majorEastAsia" w:hAnsiTheme="majorHAnsi" w:cstheme="majorBidi"/>
+      <w:i/>
+      <w:iCs/>
+      <w:color w:val="404040" w:themeColor="text1" w:themeTint="BF"/>
+      <w:sz w:val="20"/>
+      <w:szCs w:val="20"/>
     </w:rPr>
   </w:style>
   <w:style w:type="character" w:default="1" w:styleId="Carpredefinitoparagrafo">
@@ -1522,6 +2225,415 @@
         <w:insideV w:val="single" w:sz="4" w:space="0" w:color="auto"/>
       </w:tblBorders>
     </w:tblPr>
+  </w:style>
+  <w:style w:type="character" w:customStyle="1" w:styleId="Titolo1Carattere">
+    <w:name w:val="Titolo 1 Carattere"/>
+    <w:basedOn w:val="Carpredefinitoparagrafo"/>
+    <w:link w:val="Titolo1"/>
+    <w:uiPriority w:val="9"/>
+    <w:rsid w:val="00E832FD"/>
+    <w:rPr>
+      <w:rFonts w:asciiTheme="majorHAnsi" w:eastAsiaTheme="majorEastAsia" w:hAnsiTheme="majorHAnsi" w:cstheme="majorBidi"/>
+      <w:b/>
+      <w:bCs/>
+      <w:smallCaps/>
+      <w:color w:val="000000" w:themeColor="text1"/>
+      <w:sz w:val="36"/>
+      <w:szCs w:val="36"/>
+    </w:rPr>
+  </w:style>
+  <w:style w:type="character" w:customStyle="1" w:styleId="Titolo2Carattere">
+    <w:name w:val="Titolo 2 Carattere"/>
+    <w:basedOn w:val="Carpredefinitoparagrafo"/>
+    <w:link w:val="Titolo2"/>
+    <w:uiPriority w:val="9"/>
+    <w:semiHidden/>
+    <w:rsid w:val="00E832FD"/>
+    <w:rPr>
+      <w:rFonts w:asciiTheme="majorHAnsi" w:eastAsiaTheme="majorEastAsia" w:hAnsiTheme="majorHAnsi" w:cstheme="majorBidi"/>
+      <w:b/>
+      <w:bCs/>
+      <w:smallCaps/>
+      <w:color w:val="000000" w:themeColor="text1"/>
+      <w:sz w:val="28"/>
+      <w:szCs w:val="28"/>
+    </w:rPr>
+  </w:style>
+  <w:style w:type="character" w:customStyle="1" w:styleId="Titolo3Carattere">
+    <w:name w:val="Titolo 3 Carattere"/>
+    <w:basedOn w:val="Carpredefinitoparagrafo"/>
+    <w:link w:val="Titolo3"/>
+    <w:uiPriority w:val="9"/>
+    <w:semiHidden/>
+    <w:rsid w:val="00E832FD"/>
+    <w:rPr>
+      <w:rFonts w:asciiTheme="majorHAnsi" w:eastAsiaTheme="majorEastAsia" w:hAnsiTheme="majorHAnsi" w:cstheme="majorBidi"/>
+      <w:b/>
+      <w:bCs/>
+      <w:color w:val="000000" w:themeColor="text1"/>
+    </w:rPr>
+  </w:style>
+  <w:style w:type="character" w:customStyle="1" w:styleId="Titolo4Carattere">
+    <w:name w:val="Titolo 4 Carattere"/>
+    <w:basedOn w:val="Carpredefinitoparagrafo"/>
+    <w:link w:val="Titolo4"/>
+    <w:uiPriority w:val="9"/>
+    <w:semiHidden/>
+    <w:rsid w:val="00E832FD"/>
+    <w:rPr>
+      <w:rFonts w:asciiTheme="majorHAnsi" w:eastAsiaTheme="majorEastAsia" w:hAnsiTheme="majorHAnsi" w:cstheme="majorBidi"/>
+      <w:b/>
+      <w:bCs/>
+      <w:i/>
+      <w:iCs/>
+      <w:color w:val="000000" w:themeColor="text1"/>
+    </w:rPr>
+  </w:style>
+  <w:style w:type="character" w:customStyle="1" w:styleId="Titolo5Carattere">
+    <w:name w:val="Titolo 5 Carattere"/>
+    <w:basedOn w:val="Carpredefinitoparagrafo"/>
+    <w:link w:val="Titolo5"/>
+    <w:uiPriority w:val="9"/>
+    <w:semiHidden/>
+    <w:rsid w:val="00E832FD"/>
+    <w:rPr>
+      <w:rFonts w:asciiTheme="majorHAnsi" w:eastAsiaTheme="majorEastAsia" w:hAnsiTheme="majorHAnsi" w:cstheme="majorBidi"/>
+      <w:color w:val="323E4F" w:themeColor="text2" w:themeShade="BF"/>
+    </w:rPr>
+  </w:style>
+  <w:style w:type="character" w:customStyle="1" w:styleId="Titolo6Carattere">
+    <w:name w:val="Titolo 6 Carattere"/>
+    <w:basedOn w:val="Carpredefinitoparagrafo"/>
+    <w:link w:val="Titolo6"/>
+    <w:uiPriority w:val="9"/>
+    <w:semiHidden/>
+    <w:rsid w:val="00E832FD"/>
+    <w:rPr>
+      <w:rFonts w:asciiTheme="majorHAnsi" w:eastAsiaTheme="majorEastAsia" w:hAnsiTheme="majorHAnsi" w:cstheme="majorBidi"/>
+      <w:i/>
+      <w:iCs/>
+      <w:color w:val="323E4F" w:themeColor="text2" w:themeShade="BF"/>
+    </w:rPr>
+  </w:style>
+  <w:style w:type="character" w:customStyle="1" w:styleId="Titolo7Carattere">
+    <w:name w:val="Titolo 7 Carattere"/>
+    <w:basedOn w:val="Carpredefinitoparagrafo"/>
+    <w:link w:val="Titolo7"/>
+    <w:uiPriority w:val="9"/>
+    <w:semiHidden/>
+    <w:rsid w:val="00E832FD"/>
+    <w:rPr>
+      <w:rFonts w:asciiTheme="majorHAnsi" w:eastAsiaTheme="majorEastAsia" w:hAnsiTheme="majorHAnsi" w:cstheme="majorBidi"/>
+      <w:i/>
+      <w:iCs/>
+      <w:color w:val="404040" w:themeColor="text1" w:themeTint="BF"/>
+    </w:rPr>
+  </w:style>
+  <w:style w:type="character" w:customStyle="1" w:styleId="Titolo8Carattere">
+    <w:name w:val="Titolo 8 Carattere"/>
+    <w:basedOn w:val="Carpredefinitoparagrafo"/>
+    <w:link w:val="Titolo8"/>
+    <w:uiPriority w:val="9"/>
+    <w:semiHidden/>
+    <w:rsid w:val="00E832FD"/>
+    <w:rPr>
+      <w:rFonts w:asciiTheme="majorHAnsi" w:eastAsiaTheme="majorEastAsia" w:hAnsiTheme="majorHAnsi" w:cstheme="majorBidi"/>
+      <w:color w:val="404040" w:themeColor="text1" w:themeTint="BF"/>
+      <w:sz w:val="20"/>
+      <w:szCs w:val="20"/>
+    </w:rPr>
+  </w:style>
+  <w:style w:type="character" w:customStyle="1" w:styleId="Titolo9Carattere">
+    <w:name w:val="Titolo 9 Carattere"/>
+    <w:basedOn w:val="Carpredefinitoparagrafo"/>
+    <w:link w:val="Titolo9"/>
+    <w:uiPriority w:val="9"/>
+    <w:semiHidden/>
+    <w:rsid w:val="00E832FD"/>
+    <w:rPr>
+      <w:rFonts w:asciiTheme="majorHAnsi" w:eastAsiaTheme="majorEastAsia" w:hAnsiTheme="majorHAnsi" w:cstheme="majorBidi"/>
+      <w:i/>
+      <w:iCs/>
+      <w:color w:val="404040" w:themeColor="text1" w:themeTint="BF"/>
+      <w:sz w:val="20"/>
+      <w:szCs w:val="20"/>
+    </w:rPr>
+  </w:style>
+  <w:style w:type="paragraph" w:styleId="Didascalia">
+    <w:name w:val="caption"/>
+    <w:basedOn w:val="Normale"/>
+    <w:next w:val="Normale"/>
+    <w:uiPriority w:val="35"/>
+    <w:semiHidden/>
+    <w:unhideWhenUsed/>
+    <w:qFormat/>
+    <w:rsid w:val="00E832FD"/>
+    <w:pPr>
+      <w:spacing w:after="200" w:line="240" w:lineRule="auto"/>
+    </w:pPr>
+    <w:rPr>
+      <w:i/>
+      <w:iCs/>
+      <w:color w:val="44546A" w:themeColor="text2"/>
+      <w:sz w:val="18"/>
+      <w:szCs w:val="18"/>
+    </w:rPr>
+  </w:style>
+  <w:style w:type="paragraph" w:styleId="Titolo">
+    <w:name w:val="Title"/>
+    <w:basedOn w:val="Normale"/>
+    <w:next w:val="Normale"/>
+    <w:link w:val="TitoloCarattere"/>
+    <w:uiPriority w:val="10"/>
+    <w:qFormat/>
+    <w:rsid w:val="00E832FD"/>
+    <w:pPr>
+      <w:spacing w:after="0" w:line="240" w:lineRule="auto"/>
+      <w:contextualSpacing/>
+    </w:pPr>
+    <w:rPr>
+      <w:rFonts w:asciiTheme="majorHAnsi" w:eastAsiaTheme="majorEastAsia" w:hAnsiTheme="majorHAnsi" w:cstheme="majorBidi"/>
+      <w:color w:val="000000" w:themeColor="text1"/>
+      <w:sz w:val="56"/>
+      <w:szCs w:val="56"/>
+    </w:rPr>
+  </w:style>
+  <w:style w:type="character" w:customStyle="1" w:styleId="TitoloCarattere">
+    <w:name w:val="Titolo Carattere"/>
+    <w:basedOn w:val="Carpredefinitoparagrafo"/>
+    <w:link w:val="Titolo"/>
+    <w:uiPriority w:val="10"/>
+    <w:rsid w:val="00E832FD"/>
+    <w:rPr>
+      <w:rFonts w:asciiTheme="majorHAnsi" w:eastAsiaTheme="majorEastAsia" w:hAnsiTheme="majorHAnsi" w:cstheme="majorBidi"/>
+      <w:color w:val="000000" w:themeColor="text1"/>
+      <w:sz w:val="56"/>
+      <w:szCs w:val="56"/>
+    </w:rPr>
+  </w:style>
+  <w:style w:type="paragraph" w:styleId="Sottotitolo">
+    <w:name w:val="Subtitle"/>
+    <w:basedOn w:val="Normale"/>
+    <w:next w:val="Normale"/>
+    <w:link w:val="SottotitoloCarattere"/>
+    <w:uiPriority w:val="11"/>
+    <w:qFormat/>
+    <w:rsid w:val="00E832FD"/>
+    <w:pPr>
+      <w:numPr>
+        <w:ilvl w:val="1"/>
+      </w:numPr>
+    </w:pPr>
+    <w:rPr>
+      <w:color w:val="5A5A5A" w:themeColor="text1" w:themeTint="A5"/>
+      <w:spacing w:val="10"/>
+    </w:rPr>
+  </w:style>
+  <w:style w:type="character" w:customStyle="1" w:styleId="SottotitoloCarattere">
+    <w:name w:val="Sottotitolo Carattere"/>
+    <w:basedOn w:val="Carpredefinitoparagrafo"/>
+    <w:link w:val="Sottotitolo"/>
+    <w:uiPriority w:val="11"/>
+    <w:rsid w:val="00E832FD"/>
+    <w:rPr>
+      <w:color w:val="5A5A5A" w:themeColor="text1" w:themeTint="A5"/>
+      <w:spacing w:val="10"/>
+    </w:rPr>
+  </w:style>
+  <w:style w:type="character" w:styleId="Enfasigrassetto">
+    <w:name w:val="Strong"/>
+    <w:basedOn w:val="Carpredefinitoparagrafo"/>
+    <w:uiPriority w:val="22"/>
+    <w:qFormat/>
+    <w:rsid w:val="00E832FD"/>
+    <w:rPr>
+      <w:b/>
+      <w:bCs/>
+      <w:color w:val="000000" w:themeColor="text1"/>
+    </w:rPr>
+  </w:style>
+  <w:style w:type="character" w:styleId="Enfasicorsivo">
+    <w:name w:val="Emphasis"/>
+    <w:basedOn w:val="Carpredefinitoparagrafo"/>
+    <w:uiPriority w:val="20"/>
+    <w:qFormat/>
+    <w:rsid w:val="00E832FD"/>
+    <w:rPr>
+      <w:i/>
+      <w:iCs/>
+      <w:color w:val="auto"/>
+    </w:rPr>
+  </w:style>
+  <w:style w:type="paragraph" w:styleId="Nessunaspaziatura">
+    <w:name w:val="No Spacing"/>
+    <w:uiPriority w:val="1"/>
+    <w:qFormat/>
+    <w:rsid w:val="00E832FD"/>
+    <w:pPr>
+      <w:spacing w:after="0" w:line="240" w:lineRule="auto"/>
+    </w:pPr>
+  </w:style>
+  <w:style w:type="paragraph" w:styleId="Citazione">
+    <w:name w:val="Quote"/>
+    <w:basedOn w:val="Normale"/>
+    <w:next w:val="Normale"/>
+    <w:link w:val="CitazioneCarattere"/>
+    <w:uiPriority w:val="29"/>
+    <w:qFormat/>
+    <w:rsid w:val="00E832FD"/>
+    <w:pPr>
+      <w:spacing w:before="160"/>
+      <w:ind w:left="720" w:right="720"/>
+    </w:pPr>
+    <w:rPr>
+      <w:i/>
+      <w:iCs/>
+      <w:color w:val="000000" w:themeColor="text1"/>
+    </w:rPr>
+  </w:style>
+  <w:style w:type="character" w:customStyle="1" w:styleId="CitazioneCarattere">
+    <w:name w:val="Citazione Carattere"/>
+    <w:basedOn w:val="Carpredefinitoparagrafo"/>
+    <w:link w:val="Citazione"/>
+    <w:uiPriority w:val="29"/>
+    <w:rsid w:val="00E832FD"/>
+    <w:rPr>
+      <w:i/>
+      <w:iCs/>
+      <w:color w:val="000000" w:themeColor="text1"/>
+    </w:rPr>
+  </w:style>
+  <w:style w:type="paragraph" w:styleId="Citazioneintensa">
+    <w:name w:val="Intense Quote"/>
+    <w:basedOn w:val="Normale"/>
+    <w:next w:val="Normale"/>
+    <w:link w:val="CitazioneintensaCarattere"/>
+    <w:uiPriority w:val="30"/>
+    <w:qFormat/>
+    <w:rsid w:val="00E832FD"/>
+    <w:pPr>
+      <w:pBdr>
+        <w:top w:val="single" w:sz="24" w:space="1" w:color="F2F2F2" w:themeColor="background1" w:themeShade="F2"/>
+        <w:bottom w:val="single" w:sz="24" w:space="1" w:color="F2F2F2" w:themeColor="background1" w:themeShade="F2"/>
+      </w:pBdr>
+      <w:shd w:val="clear" w:color="auto" w:fill="F2F2F2" w:themeFill="background1" w:themeFillShade="F2"/>
+      <w:spacing w:before="240" w:after="240"/>
+      <w:ind w:left="936" w:right="936"/>
+      <w:jc w:val="center"/>
+    </w:pPr>
+    <w:rPr>
+      <w:color w:val="000000" w:themeColor="text1"/>
+    </w:rPr>
+  </w:style>
+  <w:style w:type="character" w:customStyle="1" w:styleId="CitazioneintensaCarattere">
+    <w:name w:val="Citazione intensa Carattere"/>
+    <w:basedOn w:val="Carpredefinitoparagrafo"/>
+    <w:link w:val="Citazioneintensa"/>
+    <w:uiPriority w:val="30"/>
+    <w:rsid w:val="00E832FD"/>
+    <w:rPr>
+      <w:color w:val="000000" w:themeColor="text1"/>
+      <w:shd w:val="clear" w:color="auto" w:fill="F2F2F2" w:themeFill="background1" w:themeFillShade="F2"/>
+    </w:rPr>
+  </w:style>
+  <w:style w:type="character" w:styleId="Enfasidelicata">
+    <w:name w:val="Subtle Emphasis"/>
+    <w:basedOn w:val="Carpredefinitoparagrafo"/>
+    <w:uiPriority w:val="19"/>
+    <w:qFormat/>
+    <w:rsid w:val="00E832FD"/>
+    <w:rPr>
+      <w:i/>
+      <w:iCs/>
+      <w:color w:val="404040" w:themeColor="text1" w:themeTint="BF"/>
+    </w:rPr>
+  </w:style>
+  <w:style w:type="character" w:styleId="Enfasiintensa">
+    <w:name w:val="Intense Emphasis"/>
+    <w:basedOn w:val="Carpredefinitoparagrafo"/>
+    <w:uiPriority w:val="21"/>
+    <w:qFormat/>
+    <w:rsid w:val="00E832FD"/>
+    <w:rPr>
+      <w:b/>
+      <w:bCs/>
+      <w:i/>
+      <w:iCs/>
+      <w:caps/>
+    </w:rPr>
+  </w:style>
+  <w:style w:type="character" w:styleId="Riferimentodelicato">
+    <w:name w:val="Subtle Reference"/>
+    <w:basedOn w:val="Carpredefinitoparagrafo"/>
+    <w:uiPriority w:val="31"/>
+    <w:qFormat/>
+    <w:rsid w:val="00E832FD"/>
+    <w:rPr>
+      <w:smallCaps/>
+      <w:color w:val="404040" w:themeColor="text1" w:themeTint="BF"/>
+      <w:u w:val="single" w:color="7F7F7F" w:themeColor="text1" w:themeTint="80"/>
+    </w:rPr>
+  </w:style>
+  <w:style w:type="character" w:styleId="Riferimentointenso">
+    <w:name w:val="Intense Reference"/>
+    <w:basedOn w:val="Carpredefinitoparagrafo"/>
+    <w:uiPriority w:val="32"/>
+    <w:qFormat/>
+    <w:rsid w:val="00E832FD"/>
+    <w:rPr>
+      <w:b/>
+      <w:bCs/>
+      <w:smallCaps/>
+      <w:u w:val="single"/>
+    </w:rPr>
+  </w:style>
+  <w:style w:type="character" w:styleId="Titolodellibro">
+    <w:name w:val="Book Title"/>
+    <w:basedOn w:val="Carpredefinitoparagrafo"/>
+    <w:uiPriority w:val="33"/>
+    <w:qFormat/>
+    <w:rsid w:val="00E832FD"/>
+    <w:rPr>
+      <w:b w:val="0"/>
+      <w:bCs w:val="0"/>
+      <w:smallCaps/>
+      <w:spacing w:val="5"/>
+    </w:rPr>
+  </w:style>
+  <w:style w:type="paragraph" w:styleId="Titolosommario">
+    <w:name w:val="TOC Heading"/>
+    <w:basedOn w:val="Titolo1"/>
+    <w:next w:val="Normale"/>
+    <w:uiPriority w:val="39"/>
+    <w:unhideWhenUsed/>
+    <w:qFormat/>
+    <w:rsid w:val="00E832FD"/>
+    <w:pPr>
+      <w:outlineLvl w:val="9"/>
+    </w:pPr>
+  </w:style>
+  <w:style w:type="paragraph" w:styleId="Sommario1">
+    <w:name w:val="toc 1"/>
+    <w:basedOn w:val="Normale"/>
+    <w:next w:val="Normale"/>
+    <w:autoRedefine/>
+    <w:uiPriority w:val="39"/>
+    <w:unhideWhenUsed/>
+    <w:rsid w:val="00E832FD"/>
+    <w:pPr>
+      <w:spacing w:after="100"/>
+    </w:pPr>
+  </w:style>
+  <w:style w:type="character" w:styleId="Collegamentoipertestuale">
+    <w:name w:val="Hyperlink"/>
+    <w:basedOn w:val="Carpredefinitoparagrafo"/>
+    <w:uiPriority w:val="99"/>
+    <w:unhideWhenUsed/>
+    <w:rsid w:val="00E832FD"/>
+    <w:rPr>
+      <w:color w:val="0563C1" w:themeColor="hyperlink"/>
+      <w:u w:val="single"/>
+    </w:rPr>
   </w:style>
 </w:styles>
 </file>
@@ -1819,4 +2931,16 @@
     </a:ext>
   </a:extLst>
 </a:theme>
+</file>
+
+<file path=customXml/item1.xml><?xml version="1.0" encoding="utf-8"?>
+<b:Sources xmlns:b="http://schemas.openxmlformats.org/officeDocument/2006/bibliography" xmlns="http://schemas.openxmlformats.org/officeDocument/2006/bibliography" SelectedStyle="\APASixthEditionOfficeOnline.xsl" StyleName="APA" Version="6"/>
+</file>
+
+<file path=customXml/itemProps1.xml><?xml version="1.0" encoding="utf-8"?>
+<ds:datastoreItem xmlns:ds="http://schemas.openxmlformats.org/officeDocument/2006/customXml" ds:itemID="{6CC0FEE1-917F-4A19-A0D4-BB361C3C4EBD}">
+  <ds:schemaRefs>
+    <ds:schemaRef ds:uri="http://schemas.openxmlformats.org/officeDocument/2006/bibliography"/>
+  </ds:schemaRefs>
+</ds:datastoreItem>
 </file>